--- a/JeanPiaget/Majo - 2018-2019/Entregas/Parcial4_TMIs/4ªB/AlbertoTorres-CrónicaAMLO.docx
+++ b/JeanPiaget/Majo - 2018-2019/Entregas/Parcial4_TMIs/4ªB/AlbertoTorres-CrónicaAMLO.docx
@@ -1,6 +1,6 @@
 
 <file path=word/document.xml><?xml version="1.0" encoding="utf-8"?>
-<w:document xmlns:wpc="http://schemas.microsoft.com/office/word/2010/wordprocessingCanvas" xmlns:mc="http://schemas.openxmlformats.org/markup-compatibility/2006" xmlns:o="urn:schemas-microsoft-com:office:office" xmlns:r="http://schemas.openxmlformats.org/officeDocument/2006/relationships" xmlns:m="http://schemas.openxmlformats.org/officeDocument/2006/math" xmlns:v="urn:schemas-microsoft-com:vml" xmlns:wp14="http://schemas.microsoft.com/office/word/2010/wordprocessingDrawing" xmlns:wp="http://schemas.openxmlformats.org/drawingml/2006/wordprocessingDrawing" xmlns:w10="urn:schemas-microsoft-com:office:word" xmlns:w="http://schemas.openxmlformats.org/wordprocessingml/2006/main" xmlns:w14="http://schemas.microsoft.com/office/word/2010/wordml" xmlns:wpg="http://schemas.microsoft.com/office/word/2010/wordprocessingGroup" xmlns:wpi="http://schemas.microsoft.com/office/word/2010/wordprocessingInk" xmlns:wne="http://schemas.microsoft.com/office/word/2006/wordml" xmlns:wps="http://schemas.microsoft.com/office/word/2010/wordprocessingShape" mc:Ignorable="w14 wp14">
+<w:document xmlns:wpc="http://schemas.microsoft.com/office/word/2010/wordprocessingCanvas" xmlns:mc="http://schemas.openxmlformats.org/markup-compatibility/2006" xmlns:o="urn:schemas-microsoft-com:office:office" xmlns:r="http://schemas.openxmlformats.org/officeDocument/2006/relationships" xmlns:m="http://schemas.openxmlformats.org/officeDocument/2006/math" xmlns:v="urn:schemas-microsoft-com:vml" xmlns:wp14="http://schemas.microsoft.com/office/word/2010/wordprocessingDrawing" xmlns:wp="http://schemas.openxmlformats.org/drawingml/2006/wordprocessingDrawing" xmlns:w10="urn:schemas-microsoft-com:office:word" xmlns:w="http://schemas.openxmlformats.org/wordprocessingml/2006/main" xmlns:w14="http://schemas.microsoft.com/office/word/2010/wordml" xmlns:w15="http://schemas.microsoft.com/office/word/2012/wordml" xmlns:wpg="http://schemas.microsoft.com/office/word/2010/wordprocessingGroup" xmlns:wpi="http://schemas.microsoft.com/office/word/2010/wordprocessingInk" xmlns:wne="http://schemas.microsoft.com/office/word/2006/wordml" xmlns:wps="http://schemas.microsoft.com/office/word/2010/wordprocessingShape" mc:Ignorable="w14 w15 wp14">
   <w:body>
     <w:p>
       <w:pPr>
@@ -12,8 +12,6 @@
           <w:szCs w:val="24"/>
         </w:rPr>
       </w:pPr>
-      <w:bookmarkStart w:id="0" w:name="_GoBack"/>
-      <w:bookmarkEnd w:id="0"/>
       <w:r>
         <w:rPr>
           <w:rFonts w:ascii="Times New Roman" w:hAnsi="Times New Roman" w:cs="Times New Roman"/>
@@ -48,7 +46,7 @@
                     </pic:cNvPicPr>
                   </pic:nvPicPr>
                   <pic:blipFill>
-                    <a:blip r:embed="rId9" cstate="print">
+                    <a:blip r:embed="rId8" cstate="print">
                       <a:extLst>
                         <a:ext uri="{28A0092B-C50C-407E-A947-70E740481C1C}">
                           <a14:useLocalDpi xmlns:a14="http://schemas.microsoft.com/office/drawing/2010/main" val="0"/>
@@ -227,6 +225,423 @@
           <w:szCs w:val="24"/>
         </w:rPr>
       </w:pPr>
+      <w:r>
+        <w:rPr>
+          <w:noProof/>
+          <w:color w:val="FF0000"/>
+          <w:lang w:eastAsia="es-MX"/>
+        </w:rPr>
+        <mc:AlternateContent>
+          <mc:Choice Requires="wps">
+            <w:drawing>
+              <wp:anchor distT="0" distB="0" distL="114300" distR="114300" simplePos="0" relativeHeight="251659264" behindDoc="0" locked="0" layoutInCell="1" allowOverlap="1" wp14:anchorId="40A2C226" wp14:editId="148A2EAE">
+                <wp:simplePos x="0" y="0"/>
+                <wp:positionH relativeFrom="column">
+                  <wp:posOffset>-314325</wp:posOffset>
+                </wp:positionH>
+                <wp:positionV relativeFrom="paragraph">
+                  <wp:posOffset>98425</wp:posOffset>
+                </wp:positionV>
+                <wp:extent cx="6838950" cy="1403985"/>
+                <wp:effectExtent l="19050" t="19050" r="19050" b="15875"/>
+                <wp:wrapNone/>
+                <wp:docPr id="307" name="Cuadro de texto 2"/>
+                <wp:cNvGraphicFramePr>
+                  <a:graphicFrameLocks xmlns:a="http://schemas.openxmlformats.org/drawingml/2006/main"/>
+                </wp:cNvGraphicFramePr>
+                <a:graphic xmlns:a="http://schemas.openxmlformats.org/drawingml/2006/main">
+                  <a:graphicData uri="http://schemas.microsoft.com/office/word/2010/wordprocessingShape">
+                    <wps:wsp>
+                      <wps:cNvSpPr txBox="1">
+                        <a:spLocks noChangeArrowheads="1"/>
+                      </wps:cNvSpPr>
+                      <wps:spPr bwMode="auto">
+                        <a:xfrm>
+                          <a:off x="0" y="0"/>
+                          <a:ext cx="6838950" cy="1403985"/>
+                        </a:xfrm>
+                        <a:prstGeom prst="rect">
+                          <a:avLst/>
+                        </a:prstGeom>
+                        <a:solidFill>
+                          <a:srgbClr val="92D050"/>
+                        </a:solidFill>
+                        <a:ln w="38100">
+                          <a:solidFill>
+                            <a:srgbClr val="000000"/>
+                          </a:solidFill>
+                          <a:miter lim="800000"/>
+                          <a:headEnd/>
+                          <a:tailEnd/>
+                        </a:ln>
+                      </wps:spPr>
+                      <wps:txbx>
+                        <w:txbxContent>
+                          <w:p>
+                            <w:pPr>
+                              <w:spacing w:after="0" w:line="240" w:lineRule="auto"/>
+                              <w:rPr>
+                                <w:b/>
+                              </w:rPr>
+                            </w:pPr>
+                            <w:r>
+                              <w:rPr>
+                                <w:b/>
+                              </w:rPr>
+                              <w:t>Calificación</w:t>
+                            </w:r>
+                            <w:proofErr w:type="gramStart"/>
+                            <w:r>
+                              <w:rPr>
+                                <w:b/>
+                              </w:rPr>
+                              <w:t>:</w:t>
+                            </w:r>
+                            <w:r>
+                              <w:rPr>
+                                <w:b/>
+                              </w:rPr>
+                              <w:t xml:space="preserve"> </w:t>
+                            </w:r>
+                            <w:r>
+                              <w:rPr>
+                                <w:b/>
+                              </w:rPr>
+                              <w:t xml:space="preserve"> 9.5</w:t>
+                            </w:r>
+                            <w:proofErr w:type="gramEnd"/>
+                          </w:p>
+                          <w:p>
+                            <w:pPr>
+                              <w:spacing w:after="0" w:line="240" w:lineRule="auto"/>
+                              <w:rPr>
+                                <w:b/>
+                              </w:rPr>
+                            </w:pPr>
+                          </w:p>
+                          <w:p>
+                            <w:pPr>
+                              <w:spacing w:after="0" w:line="240" w:lineRule="auto"/>
+                              <w:rPr>
+                                <w:b/>
+                              </w:rPr>
+                            </w:pPr>
+                            <w:r>
+                              <w:rPr>
+                                <w:b/>
+                              </w:rPr>
+                              <w:t>Tu trabajo no cumple con la estructura de un reporte de investigación como el que se ha manejado en clase, sin embargo, eso no implica que no sea capaz de reconocer un gran trabajo cuando lo leo.</w:t>
+                            </w:r>
+                          </w:p>
+                          <w:p>
+                            <w:pPr>
+                              <w:spacing w:after="0" w:line="240" w:lineRule="auto"/>
+                              <w:rPr>
+                                <w:b/>
+                              </w:rPr>
+                            </w:pPr>
+                          </w:p>
+                          <w:p>
+                            <w:pPr>
+                              <w:spacing w:after="0" w:line="240" w:lineRule="auto"/>
+                              <w:rPr>
+                                <w:b/>
+                              </w:rPr>
+                            </w:pPr>
+                            <w:r>
+                              <w:rPr>
+                                <w:b/>
+                              </w:rPr>
+                              <w:t xml:space="preserve">Haber calificado tu trabajo con la rúbrica planteada para la clase te habría perjudicado en tanto que no tienes claramente definida una pregunta de investigación, objetivos, ni una justificación. Es decir, sí, se pueden inferir de discurso, pero no están definidas per se. </w:t>
+                            </w:r>
+                          </w:p>
+                          <w:p>
+                            <w:pPr>
+                              <w:spacing w:after="0" w:line="240" w:lineRule="auto"/>
+                              <w:rPr>
+                                <w:b/>
+                              </w:rPr>
+                            </w:pPr>
+                          </w:p>
+                          <w:p>
+                            <w:pPr>
+                              <w:spacing w:after="0" w:line="240" w:lineRule="auto"/>
+                              <w:rPr>
+                                <w:b/>
+                              </w:rPr>
+                            </w:pPr>
+                            <w:r>
+                              <w:rPr>
+                                <w:b/>
+                              </w:rPr>
+                              <w:t xml:space="preserve">El manejo de la prosa es francamente perturbador: es demasiado bueno. Debo confesar que estuve seleccionando partes aleatorias del texto para buscar instancias de </w:t>
+                            </w:r>
+                            <w:proofErr w:type="spellStart"/>
+                            <w:r>
+                              <w:rPr>
+                                <w:b/>
+                              </w:rPr>
+                              <w:t>copypaste</w:t>
+                            </w:r>
+                            <w:proofErr w:type="spellEnd"/>
+                            <w:r>
+                              <w:rPr>
+                                <w:b/>
+                              </w:rPr>
+                              <w:t>, y no hallé ninguna. Dicho esto, no me queda más que felicitarte y declararme completamente sorprendida por la calidad de este trabajo.</w:t>
+                            </w:r>
+                          </w:p>
+                          <w:p>
+                            <w:pPr>
+                              <w:spacing w:after="0" w:line="240" w:lineRule="auto"/>
+                              <w:rPr>
+                                <w:b/>
+                              </w:rPr>
+                            </w:pPr>
+                          </w:p>
+                          <w:p>
+                            <w:pPr>
+                              <w:spacing w:after="0" w:line="240" w:lineRule="auto"/>
+                              <w:rPr>
+                                <w:b/>
+                              </w:rPr>
+                            </w:pPr>
+                            <w:r>
+                              <w:rPr>
+                                <w:b/>
+                              </w:rPr>
+                              <w:t>No obstante, y aunque quisieras excusarte con una nota al final del trabajo, me escandaliza y no puedo permitir la falta de referencias, citas y fuentes en tu trabajo. Entiendo que estéticamente se perdería el equilibrio de tu redacción, pero siempre hay alternativas tales como colocar un superíndice para abreviar las referencias. No hay excusa que valga: las referencias son necesarias porque el no hacerlo implica plagiarte el contenido creado, reportado o trabajado por alguien más.</w:t>
+                            </w:r>
+                          </w:p>
+                          <w:p>
+                            <w:pPr>
+                              <w:spacing w:after="0" w:line="240" w:lineRule="auto"/>
+                              <w:rPr>
+                                <w:b/>
+                              </w:rPr>
+                            </w:pPr>
+                          </w:p>
+                          <w:p>
+                            <w:pPr>
+                              <w:spacing w:after="0" w:line="240" w:lineRule="auto"/>
+                              <w:rPr>
+                                <w:b/>
+                              </w:rPr>
+                            </w:pPr>
+                            <w:r>
+                              <w:rPr>
+                                <w:b/>
+                              </w:rPr>
+                              <w:t>Dicho esto, he decidido abandonar la rúbrica de referencia y calificar tu trabajo como un todo. No puedo permitirte la calificación máxima por esto de las referencias (y porque, aun sacando 10 en este último parcial, no alcanzarías a exentar</w:t>
+                            </w:r>
+                            <w:bookmarkStart w:id="0" w:name="_GoBack"/>
+                            <w:bookmarkEnd w:id="0"/>
+                            <w:r>
+                              <w:rPr>
+                                <w:b/>
+                              </w:rPr>
+                              <w:t xml:space="preserve"> el final, así que no hace una gran diferencia)</w:t>
+                            </w:r>
+                          </w:p>
+                        </w:txbxContent>
+                      </wps:txbx>
+                      <wps:bodyPr rot="0" vert="horz" wrap="square" lIns="91440" tIns="45720" rIns="91440" bIns="45720" anchor="t" anchorCtr="0">
+                        <a:spAutoFit/>
+                      </wps:bodyPr>
+                    </wps:wsp>
+                  </a:graphicData>
+                </a:graphic>
+                <wp14:sizeRelH relativeFrom="margin">
+                  <wp14:pctWidth>0</wp14:pctWidth>
+                </wp14:sizeRelH>
+                <wp14:sizeRelV relativeFrom="margin">
+                  <wp14:pctHeight>20000</wp14:pctHeight>
+                </wp14:sizeRelV>
+              </wp:anchor>
+            </w:drawing>
+          </mc:Choice>
+          <mc:Fallback>
+            <w:pict>
+              <v:shapetype w14:anchorId="40A2C226" id="_x0000_t202" coordsize="21600,21600" o:spt="202" path="m,l,21600r21600,l21600,xe">
+                <v:stroke joinstyle="miter"/>
+                <v:path gradientshapeok="t" o:connecttype="rect"/>
+              </v:shapetype>
+              <v:shape id="Cuadro de texto 2" o:spid="_x0000_s1026" type="#_x0000_t202" style="position:absolute;left:0;text-align:left;margin-left:-24.75pt;margin-top:7.75pt;width:538.5pt;height:110.55pt;z-index:251659264;visibility:visible;mso-wrap-style:square;mso-width-percent:0;mso-height-percent:200;mso-wrap-distance-left:9pt;mso-wrap-distance-top:0;mso-wrap-distance-right:9pt;mso-wrap-distance-bottom:0;mso-position-horizontal:absolute;mso-position-horizontal-relative:text;mso-position-vertical:absolute;mso-position-vertical-relative:text;mso-width-percent:0;mso-height-percent:200;mso-width-relative:margin;mso-height-relative:margin;v-text-anchor:top" o:gfxdata="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" fillcolor="#92d050" strokeweight="3pt">
+                <v:textbox style="mso-fit-shape-to-text:t">
+                  <w:txbxContent>
+                    <w:p>
+                      <w:pPr>
+                        <w:spacing w:after="0" w:line="240" w:lineRule="auto"/>
+                        <w:rPr>
+                          <w:b/>
+                        </w:rPr>
+                      </w:pPr>
+                      <w:r>
+                        <w:rPr>
+                          <w:b/>
+                        </w:rPr>
+                        <w:t>Calificación</w:t>
+                      </w:r>
+                      <w:proofErr w:type="gramStart"/>
+                      <w:r>
+                        <w:rPr>
+                          <w:b/>
+                        </w:rPr>
+                        <w:t>:</w:t>
+                      </w:r>
+                      <w:r>
+                        <w:rPr>
+                          <w:b/>
+                        </w:rPr>
+                        <w:t xml:space="preserve"> </w:t>
+                      </w:r>
+                      <w:r>
+                        <w:rPr>
+                          <w:b/>
+                        </w:rPr>
+                        <w:t xml:space="preserve"> 9.5</w:t>
+                      </w:r>
+                      <w:proofErr w:type="gramEnd"/>
+                    </w:p>
+                    <w:p>
+                      <w:pPr>
+                        <w:spacing w:after="0" w:line="240" w:lineRule="auto"/>
+                        <w:rPr>
+                          <w:b/>
+                        </w:rPr>
+                      </w:pPr>
+                    </w:p>
+                    <w:p>
+                      <w:pPr>
+                        <w:spacing w:after="0" w:line="240" w:lineRule="auto"/>
+                        <w:rPr>
+                          <w:b/>
+                        </w:rPr>
+                      </w:pPr>
+                      <w:r>
+                        <w:rPr>
+                          <w:b/>
+                        </w:rPr>
+                        <w:t>Tu trabajo no cumple con la estructura de un reporte de investigación como el que se ha manejado en clase, sin embargo, eso no implica que no sea capaz de reconocer un gran trabajo cuando lo leo.</w:t>
+                      </w:r>
+                    </w:p>
+                    <w:p>
+                      <w:pPr>
+                        <w:spacing w:after="0" w:line="240" w:lineRule="auto"/>
+                        <w:rPr>
+                          <w:b/>
+                        </w:rPr>
+                      </w:pPr>
+                    </w:p>
+                    <w:p>
+                      <w:pPr>
+                        <w:spacing w:after="0" w:line="240" w:lineRule="auto"/>
+                        <w:rPr>
+                          <w:b/>
+                        </w:rPr>
+                      </w:pPr>
+                      <w:r>
+                        <w:rPr>
+                          <w:b/>
+                        </w:rPr>
+                        <w:t xml:space="preserve">Haber calificado tu trabajo con la rúbrica planteada para la clase te habría perjudicado en tanto que no tienes claramente definida una pregunta de investigación, objetivos, ni una justificación. Es decir, sí, se pueden inferir de discurso, pero no están definidas per se. </w:t>
+                      </w:r>
+                    </w:p>
+                    <w:p>
+                      <w:pPr>
+                        <w:spacing w:after="0" w:line="240" w:lineRule="auto"/>
+                        <w:rPr>
+                          <w:b/>
+                        </w:rPr>
+                      </w:pPr>
+                    </w:p>
+                    <w:p>
+                      <w:pPr>
+                        <w:spacing w:after="0" w:line="240" w:lineRule="auto"/>
+                        <w:rPr>
+                          <w:b/>
+                        </w:rPr>
+                      </w:pPr>
+                      <w:r>
+                        <w:rPr>
+                          <w:b/>
+                        </w:rPr>
+                        <w:t xml:space="preserve">El manejo de la prosa es francamente perturbador: es demasiado bueno. Debo confesar que estuve seleccionando partes aleatorias del texto para buscar instancias de </w:t>
+                      </w:r>
+                      <w:proofErr w:type="spellStart"/>
+                      <w:r>
+                        <w:rPr>
+                          <w:b/>
+                        </w:rPr>
+                        <w:t>copypaste</w:t>
+                      </w:r>
+                      <w:proofErr w:type="spellEnd"/>
+                      <w:r>
+                        <w:rPr>
+                          <w:b/>
+                        </w:rPr>
+                        <w:t>, y no hallé ninguna. Dicho esto, no me queda más que felicitarte y declararme completamente sorprendida por la calidad de este trabajo.</w:t>
+                      </w:r>
+                    </w:p>
+                    <w:p>
+                      <w:pPr>
+                        <w:spacing w:after="0" w:line="240" w:lineRule="auto"/>
+                        <w:rPr>
+                          <w:b/>
+                        </w:rPr>
+                      </w:pPr>
+                    </w:p>
+                    <w:p>
+                      <w:pPr>
+                        <w:spacing w:after="0" w:line="240" w:lineRule="auto"/>
+                        <w:rPr>
+                          <w:b/>
+                        </w:rPr>
+                      </w:pPr>
+                      <w:r>
+                        <w:rPr>
+                          <w:b/>
+                        </w:rPr>
+                        <w:t>No obstante, y aunque quisieras excusarte con una nota al final del trabajo, me escandaliza y no puedo permitir la falta de referencias, citas y fuentes en tu trabajo. Entiendo que estéticamente se perdería el equilibrio de tu redacción, pero siempre hay alternativas tales como colocar un superíndice para abreviar las referencias. No hay excusa que valga: las referencias son necesarias porque el no hacerlo implica plagiarte el contenido creado, reportado o trabajado por alguien más.</w:t>
+                      </w:r>
+                    </w:p>
+                    <w:p>
+                      <w:pPr>
+                        <w:spacing w:after="0" w:line="240" w:lineRule="auto"/>
+                        <w:rPr>
+                          <w:b/>
+                        </w:rPr>
+                      </w:pPr>
+                    </w:p>
+                    <w:p>
+                      <w:pPr>
+                        <w:spacing w:after="0" w:line="240" w:lineRule="auto"/>
+                        <w:rPr>
+                          <w:b/>
+                        </w:rPr>
+                      </w:pPr>
+                      <w:r>
+                        <w:rPr>
+                          <w:b/>
+                        </w:rPr>
+                        <w:t>Dicho esto, he decidido abandonar la rúbrica de referencia y calificar tu trabajo como un todo. No puedo permitirte la calificación máxima por esto de las referencias (y porque, aun sacando 10 en este último parcial, no alcanzarías a exentar</w:t>
+                      </w:r>
+                      <w:bookmarkStart w:id="1" w:name="_GoBack"/>
+                      <w:bookmarkEnd w:id="1"/>
+                      <w:r>
+                        <w:rPr>
+                          <w:b/>
+                        </w:rPr>
+                        <w:t xml:space="preserve"> el final, así que no hace una gran diferencia)</w:t>
+                      </w:r>
+                    </w:p>
+                  </w:txbxContent>
+                </v:textbox>
+              </v:shape>
+            </w:pict>
+          </mc:Fallback>
+        </mc:AlternateContent>
+      </w:r>
     </w:p>
     <w:p>
       <w:pPr>
@@ -342,6 +757,7 @@
           <w:szCs w:val="24"/>
         </w:rPr>
       </w:pPr>
+      <w:commentRangeStart w:id="2"/>
       <w:proofErr w:type="spellStart"/>
       <w:r>
         <w:rPr>
@@ -360,6 +776,13 @@
         </w:rPr>
         <w:t xml:space="preserve">  -------------------------------------------------------------------------------------------------------5</w:t>
       </w:r>
+      <w:commentRangeEnd w:id="2"/>
+      <w:r>
+        <w:rPr>
+          <w:rStyle w:val="Refdecomentario"/>
+        </w:rPr>
+        <w:commentReference w:id="2"/>
+      </w:r>
     </w:p>
     <w:p>
       <w:pPr>
@@ -562,36 +985,7 @@
           <w:szCs w:val="24"/>
         </w:rPr>
       </w:pPr>
-    </w:p>
-    <w:p>
-      <w:pPr>
-        <w:spacing w:line="480" w:lineRule="auto"/>
-        <w:rPr>
-          <w:rFonts w:ascii="Times New Roman" w:hAnsi="Times New Roman" w:cs="Times New Roman"/>
-          <w:sz w:val="24"/>
-          <w:szCs w:val="24"/>
-        </w:rPr>
-      </w:pPr>
-    </w:p>
-    <w:p>
-      <w:pPr>
-        <w:spacing w:line="480" w:lineRule="auto"/>
-        <w:rPr>
-          <w:rFonts w:ascii="Times New Roman" w:hAnsi="Times New Roman" w:cs="Times New Roman"/>
-          <w:sz w:val="24"/>
-          <w:szCs w:val="24"/>
-        </w:rPr>
-      </w:pPr>
-    </w:p>
-    <w:p>
-      <w:pPr>
-        <w:spacing w:line="480" w:lineRule="auto"/>
-        <w:rPr>
-          <w:rFonts w:ascii="Times New Roman" w:hAnsi="Times New Roman" w:cs="Times New Roman"/>
-          <w:sz w:val="24"/>
-          <w:szCs w:val="24"/>
-        </w:rPr>
-      </w:pPr>
+      <w:commentRangeStart w:id="3"/>
       <w:proofErr w:type="spellStart"/>
       <w:r>
         <w:rPr>
@@ -599,9 +993,17 @@
           <w:sz w:val="24"/>
           <w:szCs w:val="24"/>
         </w:rPr>
+        <w:lastRenderedPageBreak/>
         <w:t>Abstract</w:t>
       </w:r>
+      <w:commentRangeEnd w:id="3"/>
       <w:proofErr w:type="spellEnd"/>
+      <w:r>
+        <w:rPr>
+          <w:rStyle w:val="Refdecomentario"/>
+        </w:rPr>
+        <w:commentReference w:id="3"/>
+      </w:r>
     </w:p>
     <w:p>
       <w:pPr>
@@ -637,7 +1039,32 @@
           <w:sz w:val="24"/>
           <w:szCs w:val="24"/>
         </w:rPr>
-        <w:t xml:space="preserve">, individuos idealizados y casi perfectos, vistos como eso, una idea y no como individuos, igualmente, poseen su contraparte, </w:t>
+        <w:t>, individuos idealizados y casi perfectos, vistos como eso</w:t>
+      </w:r>
+      <w:r>
+        <w:rPr>
+          <w:rFonts w:ascii="Times New Roman" w:hAnsi="Times New Roman" w:cs="Times New Roman"/>
+          <w:sz w:val="24"/>
+          <w:szCs w:val="24"/>
+        </w:rPr>
+        <w:t>, una idea y no como individuos</w:t>
+      </w:r>
+      <w:r>
+        <w:rPr>
+          <w:rFonts w:ascii="Times New Roman" w:hAnsi="Times New Roman" w:cs="Times New Roman"/>
+          <w:color w:val="FF0000"/>
+          <w:sz w:val="24"/>
+          <w:szCs w:val="24"/>
+        </w:rPr>
+        <w:t>;</w:t>
+      </w:r>
+      <w:r>
+        <w:rPr>
+          <w:rFonts w:ascii="Times New Roman" w:hAnsi="Times New Roman" w:cs="Times New Roman"/>
+          <w:sz w:val="24"/>
+          <w:szCs w:val="24"/>
+        </w:rPr>
+        <w:t xml:space="preserve"> igualmente, poseen su contraparte, </w:t>
       </w:r>
       <w:r>
         <w:rPr>
@@ -654,7 +1081,24 @@
           <w:sz w:val="24"/>
           <w:szCs w:val="24"/>
         </w:rPr>
-        <w:t xml:space="preserve">, villanos igualmente idealizados y asentados completamente en el mal; pero vamos, la polarización con la que solemos categorizar ideas e individuos no es humana, el ojo crítico del hombre trascendente no se puede permitir seguir viendo la vida en lentes de blanco y negro, por ello, las palabras siguientes buscarán adentrarse en la política mexicana de los últimos 30 años, para desmitificar al </w:t>
+        <w:t>, villanos igualmente idealizados y asentados completamente en el mal</w:t>
+      </w:r>
+      <w:r>
+        <w:rPr>
+          <w:rFonts w:ascii="Times New Roman" w:hAnsi="Times New Roman" w:cs="Times New Roman"/>
+          <w:color w:val="FF0000"/>
+          <w:sz w:val="24"/>
+          <w:szCs w:val="24"/>
+        </w:rPr>
+        <w:t>,</w:t>
+      </w:r>
+      <w:r>
+        <w:rPr>
+          <w:rFonts w:ascii="Times New Roman" w:hAnsi="Times New Roman" w:cs="Times New Roman"/>
+          <w:sz w:val="24"/>
+          <w:szCs w:val="24"/>
+        </w:rPr>
+        <w:t xml:space="preserve"> pero vamos, la polarización con la que solemos categorizar ideas e individuos no es humana, el ojo crítico del hombre trascendente no se puede permitir seguir viendo la vida en lentes de blanco y negro, por ello, las palabras siguientes buscarán adentrarse en la política mexicana de los últimos 30 años, para desmitificar al </w:t>
       </w:r>
       <w:proofErr w:type="spellStart"/>
       <w:r>
@@ -789,6 +1233,7 @@
           <w:sz w:val="24"/>
           <w:szCs w:val="24"/>
         </w:rPr>
+        <w:lastRenderedPageBreak/>
         <w:t>Introducción</w:t>
       </w:r>
     </w:p>
@@ -905,33 +1350,33 @@
           <w:sz w:val="24"/>
           <w:szCs w:val="24"/>
         </w:rPr>
+        <w:t>Podemos ver como los imaginarios colectivos conviven en una dualidad con los gr</w:t>
+      </w:r>
+      <w:r>
+        <w:rPr>
+          <w:rFonts w:ascii="Times New Roman" w:hAnsi="Times New Roman" w:cs="Times New Roman"/>
+          <w:sz w:val="24"/>
+          <w:szCs w:val="24"/>
+        </w:rPr>
+        <w:t>andes hombres de la historia, para terminar construyendo el discurso, mientras ellos mismos se empujan en los procesos sociales que llevan al ángel de la historia a avanzar.</w:t>
+      </w:r>
+    </w:p>
+    <w:p>
+      <w:pPr>
+        <w:spacing w:line="480" w:lineRule="auto"/>
+        <w:rPr>
+          <w:rFonts w:ascii="Times New Roman" w:hAnsi="Times New Roman" w:cs="Times New Roman"/>
+          <w:sz w:val="24"/>
+          <w:szCs w:val="24"/>
+        </w:rPr>
+      </w:pPr>
+      <w:r>
+        <w:rPr>
+          <w:rFonts w:ascii="Times New Roman" w:hAnsi="Times New Roman" w:cs="Times New Roman"/>
+          <w:sz w:val="24"/>
+          <w:szCs w:val="24"/>
+        </w:rPr>
         <w:lastRenderedPageBreak/>
-        <w:t>Podemos ver como los imaginarios colectivos conviven en una dualidad con los gr</w:t>
-      </w:r>
-      <w:r>
-        <w:rPr>
-          <w:rFonts w:ascii="Times New Roman" w:hAnsi="Times New Roman" w:cs="Times New Roman"/>
-          <w:sz w:val="24"/>
-          <w:szCs w:val="24"/>
-        </w:rPr>
-        <w:t>andes hombres de la historia, para terminar construyendo el discurso, mientras ellos mismos se empujan en los procesos sociales que llevan al ángel de la historia a avanzar.</w:t>
-      </w:r>
-    </w:p>
-    <w:p>
-      <w:pPr>
-        <w:spacing w:line="480" w:lineRule="auto"/>
-        <w:rPr>
-          <w:rFonts w:ascii="Times New Roman" w:hAnsi="Times New Roman" w:cs="Times New Roman"/>
-          <w:sz w:val="24"/>
-          <w:szCs w:val="24"/>
-        </w:rPr>
-      </w:pPr>
-      <w:r>
-        <w:rPr>
-          <w:rFonts w:ascii="Times New Roman" w:hAnsi="Times New Roman" w:cs="Times New Roman"/>
-          <w:sz w:val="24"/>
-          <w:szCs w:val="24"/>
-        </w:rPr>
         <w:t>Así pues, con una visión ya aclarada podemos observar los procesos y el escenario, para entender que una figura del calibre de Andrés Manuel debe ser vista al desnudo, clara y sin mitos, pero además entender que quizá, el antagonista que Andrés Manuel relata en su discurso (el PRI) sea quien le dio el triunfo, desde indagar en procesos y definir al PRI durante la segunda mitad del siglo XX, entender la transición democrática y los movimientos sociales de los 80´s, para ver la figura de López Obrador, desde el Revolucionario Institucional en Tabasco hasta la figura única de Regeneración Nacional, pasando por su periodo de Jefe de Gobierno capitalino.</w:t>
       </w:r>
     </w:p>
@@ -1025,185 +1470,205 @@
           <w:sz w:val="24"/>
           <w:szCs w:val="24"/>
         </w:rPr>
+        <w:t>Nota: El pueblo mueve el viento, la pureza o valor del discurso solo es juzgable al analizar políticas ya del gobierno; durante los comicios, lo relevante es la opinión pública, y a veces, sea verídica, moral o falaz, el discurso y el opinión que éste causa, es lo verdaderamente importante en procesos democráticos.</w:t>
+      </w:r>
+    </w:p>
+    <w:p>
+      <w:pPr>
+        <w:spacing w:line="480" w:lineRule="auto"/>
+        <w:rPr>
+          <w:rFonts w:ascii="Times New Roman" w:hAnsi="Times New Roman" w:cs="Times New Roman"/>
+          <w:sz w:val="24"/>
+          <w:szCs w:val="24"/>
+        </w:rPr>
+      </w:pPr>
+    </w:p>
+    <w:p>
+      <w:pPr>
+        <w:spacing w:line="480" w:lineRule="auto"/>
+        <w:rPr>
+          <w:rFonts w:ascii="Times New Roman" w:hAnsi="Times New Roman" w:cs="Times New Roman"/>
+          <w:sz w:val="24"/>
+          <w:szCs w:val="24"/>
+        </w:rPr>
+      </w:pPr>
+    </w:p>
+    <w:p>
+      <w:pPr>
+        <w:spacing w:line="480" w:lineRule="auto"/>
+        <w:rPr>
+          <w:rFonts w:ascii="Times New Roman" w:hAnsi="Times New Roman" w:cs="Times New Roman"/>
+          <w:sz w:val="24"/>
+          <w:szCs w:val="24"/>
+        </w:rPr>
+      </w:pPr>
+    </w:p>
+    <w:p>
+      <w:pPr>
+        <w:spacing w:line="480" w:lineRule="auto"/>
+        <w:rPr>
+          <w:rFonts w:ascii="Times New Roman" w:hAnsi="Times New Roman" w:cs="Times New Roman"/>
+          <w:sz w:val="24"/>
+          <w:szCs w:val="24"/>
+        </w:rPr>
+      </w:pPr>
+    </w:p>
+    <w:p>
+      <w:pPr>
+        <w:spacing w:line="480" w:lineRule="auto"/>
+        <w:rPr>
+          <w:rFonts w:ascii="Times New Roman" w:hAnsi="Times New Roman" w:cs="Times New Roman"/>
+          <w:sz w:val="24"/>
+          <w:szCs w:val="24"/>
+        </w:rPr>
+      </w:pPr>
+    </w:p>
+    <w:p>
+      <w:pPr>
+        <w:spacing w:line="480" w:lineRule="auto"/>
+        <w:rPr>
+          <w:rFonts w:ascii="Times New Roman" w:hAnsi="Times New Roman" w:cs="Times New Roman"/>
+          <w:sz w:val="24"/>
+          <w:szCs w:val="24"/>
+        </w:rPr>
+      </w:pPr>
+    </w:p>
+    <w:p>
+      <w:pPr>
+        <w:spacing w:line="480" w:lineRule="auto"/>
+        <w:rPr>
+          <w:rFonts w:ascii="Times New Roman" w:hAnsi="Times New Roman" w:cs="Times New Roman"/>
+          <w:sz w:val="24"/>
+          <w:szCs w:val="24"/>
+        </w:rPr>
+      </w:pPr>
+    </w:p>
+    <w:p>
+      <w:pPr>
+        <w:spacing w:line="480" w:lineRule="auto"/>
+        <w:rPr>
+          <w:rFonts w:ascii="Times New Roman" w:hAnsi="Times New Roman" w:cs="Times New Roman"/>
+          <w:sz w:val="24"/>
+          <w:szCs w:val="24"/>
+        </w:rPr>
+      </w:pPr>
+    </w:p>
+    <w:p>
+      <w:pPr>
+        <w:spacing w:line="480" w:lineRule="auto"/>
+        <w:rPr>
+          <w:rFonts w:ascii="Times New Roman" w:hAnsi="Times New Roman" w:cs="Times New Roman"/>
+          <w:sz w:val="24"/>
+          <w:szCs w:val="24"/>
+        </w:rPr>
+      </w:pPr>
+    </w:p>
+    <w:p>
+      <w:pPr>
+        <w:spacing w:line="480" w:lineRule="auto"/>
+        <w:rPr>
+          <w:rFonts w:ascii="Times New Roman" w:hAnsi="Times New Roman" w:cs="Times New Roman"/>
+          <w:sz w:val="24"/>
+          <w:szCs w:val="24"/>
+        </w:rPr>
+      </w:pPr>
+    </w:p>
+    <w:p>
+      <w:pPr>
+        <w:spacing w:line="480" w:lineRule="auto"/>
+        <w:rPr>
+          <w:rFonts w:ascii="Times New Roman" w:hAnsi="Times New Roman" w:cs="Times New Roman"/>
+          <w:sz w:val="24"/>
+          <w:szCs w:val="24"/>
+        </w:rPr>
+      </w:pPr>
+    </w:p>
+    <w:p>
+      <w:pPr>
+        <w:spacing w:line="480" w:lineRule="auto"/>
+        <w:rPr>
+          <w:rFonts w:ascii="Times New Roman" w:hAnsi="Times New Roman" w:cs="Times New Roman"/>
+          <w:sz w:val="24"/>
+          <w:szCs w:val="24"/>
+        </w:rPr>
+      </w:pPr>
+    </w:p>
+    <w:p>
+      <w:pPr>
+        <w:spacing w:line="480" w:lineRule="auto"/>
+        <w:rPr>
+          <w:rFonts w:ascii="Times New Roman" w:hAnsi="Times New Roman" w:cs="Times New Roman"/>
+          <w:sz w:val="24"/>
+          <w:szCs w:val="24"/>
+        </w:rPr>
+      </w:pPr>
+    </w:p>
+    <w:p>
+      <w:pPr>
+        <w:spacing w:line="480" w:lineRule="auto"/>
+        <w:rPr>
+          <w:rFonts w:ascii="Times New Roman" w:hAnsi="Times New Roman" w:cs="Times New Roman"/>
+          <w:sz w:val="24"/>
+          <w:szCs w:val="24"/>
+        </w:rPr>
+      </w:pPr>
+    </w:p>
+    <w:p>
+      <w:pPr>
+        <w:spacing w:line="480" w:lineRule="auto"/>
+        <w:rPr>
+          <w:rFonts w:ascii="Times New Roman" w:hAnsi="Times New Roman" w:cs="Times New Roman"/>
+          <w:sz w:val="24"/>
+          <w:szCs w:val="24"/>
+        </w:rPr>
+      </w:pPr>
+    </w:p>
+    <w:p>
+      <w:pPr>
+        <w:spacing w:line="480" w:lineRule="auto"/>
+        <w:rPr>
+          <w:rFonts w:ascii="Times New Roman" w:hAnsi="Times New Roman" w:cs="Times New Roman"/>
+          <w:sz w:val="24"/>
+          <w:szCs w:val="24"/>
+        </w:rPr>
+      </w:pPr>
+    </w:p>
+    <w:p>
+      <w:pPr>
+        <w:spacing w:line="480" w:lineRule="auto"/>
+        <w:rPr>
+          <w:rFonts w:ascii="Times New Roman" w:hAnsi="Times New Roman" w:cs="Times New Roman"/>
+          <w:sz w:val="24"/>
+          <w:szCs w:val="24"/>
+        </w:rPr>
+      </w:pPr>
+    </w:p>
+    <w:p>
+      <w:pPr>
+        <w:spacing w:line="480" w:lineRule="auto"/>
+        <w:rPr>
+          <w:rFonts w:ascii="Times New Roman" w:hAnsi="Times New Roman" w:cs="Times New Roman"/>
+          <w:sz w:val="24"/>
+          <w:szCs w:val="24"/>
+        </w:rPr>
+      </w:pPr>
+    </w:p>
+    <w:p>
+      <w:pPr>
+        <w:spacing w:line="480" w:lineRule="auto"/>
+        <w:rPr>
+          <w:rFonts w:ascii="Times New Roman" w:hAnsi="Times New Roman" w:cs="Times New Roman"/>
+          <w:sz w:val="24"/>
+          <w:szCs w:val="24"/>
+        </w:rPr>
+      </w:pPr>
+      <w:r>
+        <w:rPr>
+          <w:rFonts w:ascii="Times New Roman" w:hAnsi="Times New Roman" w:cs="Times New Roman"/>
+          <w:sz w:val="24"/>
+          <w:szCs w:val="24"/>
+        </w:rPr>
         <w:lastRenderedPageBreak/>
-        <w:t>Nota: El pueblo mueve el viento, la pureza o valor del discurso solo es juzgable al analizar políticas ya del gobierno; durante los comicios, lo relevante es la opinión pública, y a veces, sea verídica, moral o falaz, el discurso y el opinión que éste causa, es lo verdaderamente importante en procesos democráticos.</w:t>
-      </w:r>
-    </w:p>
-    <w:p>
-      <w:pPr>
-        <w:spacing w:line="480" w:lineRule="auto"/>
-        <w:rPr>
-          <w:rFonts w:ascii="Times New Roman" w:hAnsi="Times New Roman" w:cs="Times New Roman"/>
-          <w:sz w:val="24"/>
-          <w:szCs w:val="24"/>
-        </w:rPr>
-      </w:pPr>
-    </w:p>
-    <w:p>
-      <w:pPr>
-        <w:spacing w:line="480" w:lineRule="auto"/>
-        <w:rPr>
-          <w:rFonts w:ascii="Times New Roman" w:hAnsi="Times New Roman" w:cs="Times New Roman"/>
-          <w:sz w:val="24"/>
-          <w:szCs w:val="24"/>
-        </w:rPr>
-      </w:pPr>
-    </w:p>
-    <w:p>
-      <w:pPr>
-        <w:spacing w:line="480" w:lineRule="auto"/>
-        <w:rPr>
-          <w:rFonts w:ascii="Times New Roman" w:hAnsi="Times New Roman" w:cs="Times New Roman"/>
-          <w:sz w:val="24"/>
-          <w:szCs w:val="24"/>
-        </w:rPr>
-      </w:pPr>
-    </w:p>
-    <w:p>
-      <w:pPr>
-        <w:spacing w:line="480" w:lineRule="auto"/>
-        <w:rPr>
-          <w:rFonts w:ascii="Times New Roman" w:hAnsi="Times New Roman" w:cs="Times New Roman"/>
-          <w:sz w:val="24"/>
-          <w:szCs w:val="24"/>
-        </w:rPr>
-      </w:pPr>
-    </w:p>
-    <w:p>
-      <w:pPr>
-        <w:spacing w:line="480" w:lineRule="auto"/>
-        <w:rPr>
-          <w:rFonts w:ascii="Times New Roman" w:hAnsi="Times New Roman" w:cs="Times New Roman"/>
-          <w:sz w:val="24"/>
-          <w:szCs w:val="24"/>
-        </w:rPr>
-      </w:pPr>
-    </w:p>
-    <w:p>
-      <w:pPr>
-        <w:spacing w:line="480" w:lineRule="auto"/>
-        <w:rPr>
-          <w:rFonts w:ascii="Times New Roman" w:hAnsi="Times New Roman" w:cs="Times New Roman"/>
-          <w:sz w:val="24"/>
-          <w:szCs w:val="24"/>
-        </w:rPr>
-      </w:pPr>
-    </w:p>
-    <w:p>
-      <w:pPr>
-        <w:spacing w:line="480" w:lineRule="auto"/>
-        <w:rPr>
-          <w:rFonts w:ascii="Times New Roman" w:hAnsi="Times New Roman" w:cs="Times New Roman"/>
-          <w:sz w:val="24"/>
-          <w:szCs w:val="24"/>
-        </w:rPr>
-      </w:pPr>
-    </w:p>
-    <w:p>
-      <w:pPr>
-        <w:spacing w:line="480" w:lineRule="auto"/>
-        <w:rPr>
-          <w:rFonts w:ascii="Times New Roman" w:hAnsi="Times New Roman" w:cs="Times New Roman"/>
-          <w:sz w:val="24"/>
-          <w:szCs w:val="24"/>
-        </w:rPr>
-      </w:pPr>
-    </w:p>
-    <w:p>
-      <w:pPr>
-        <w:spacing w:line="480" w:lineRule="auto"/>
-        <w:rPr>
-          <w:rFonts w:ascii="Times New Roman" w:hAnsi="Times New Roman" w:cs="Times New Roman"/>
-          <w:sz w:val="24"/>
-          <w:szCs w:val="24"/>
-        </w:rPr>
-      </w:pPr>
-    </w:p>
-    <w:p>
-      <w:pPr>
-        <w:spacing w:line="480" w:lineRule="auto"/>
-        <w:rPr>
-          <w:rFonts w:ascii="Times New Roman" w:hAnsi="Times New Roman" w:cs="Times New Roman"/>
-          <w:sz w:val="24"/>
-          <w:szCs w:val="24"/>
-        </w:rPr>
-      </w:pPr>
-    </w:p>
-    <w:p>
-      <w:pPr>
-        <w:spacing w:line="480" w:lineRule="auto"/>
-        <w:rPr>
-          <w:rFonts w:ascii="Times New Roman" w:hAnsi="Times New Roman" w:cs="Times New Roman"/>
-          <w:sz w:val="24"/>
-          <w:szCs w:val="24"/>
-        </w:rPr>
-      </w:pPr>
-    </w:p>
-    <w:p>
-      <w:pPr>
-        <w:spacing w:line="480" w:lineRule="auto"/>
-        <w:rPr>
-          <w:rFonts w:ascii="Times New Roman" w:hAnsi="Times New Roman" w:cs="Times New Roman"/>
-          <w:sz w:val="24"/>
-          <w:szCs w:val="24"/>
-        </w:rPr>
-      </w:pPr>
-    </w:p>
-    <w:p>
-      <w:pPr>
-        <w:spacing w:line="480" w:lineRule="auto"/>
-        <w:rPr>
-          <w:rFonts w:ascii="Times New Roman" w:hAnsi="Times New Roman" w:cs="Times New Roman"/>
-          <w:sz w:val="24"/>
-          <w:szCs w:val="24"/>
-        </w:rPr>
-      </w:pPr>
-    </w:p>
-    <w:p>
-      <w:pPr>
-        <w:spacing w:line="480" w:lineRule="auto"/>
-        <w:rPr>
-          <w:rFonts w:ascii="Times New Roman" w:hAnsi="Times New Roman" w:cs="Times New Roman"/>
-          <w:sz w:val="24"/>
-          <w:szCs w:val="24"/>
-        </w:rPr>
-      </w:pPr>
-    </w:p>
-    <w:p>
-      <w:pPr>
-        <w:spacing w:line="480" w:lineRule="auto"/>
-        <w:rPr>
-          <w:rFonts w:ascii="Times New Roman" w:hAnsi="Times New Roman" w:cs="Times New Roman"/>
-          <w:sz w:val="24"/>
-          <w:szCs w:val="24"/>
-        </w:rPr>
-      </w:pPr>
-    </w:p>
-    <w:p>
-      <w:pPr>
-        <w:spacing w:line="480" w:lineRule="auto"/>
-        <w:rPr>
-          <w:rFonts w:ascii="Times New Roman" w:hAnsi="Times New Roman" w:cs="Times New Roman"/>
-          <w:sz w:val="24"/>
-          <w:szCs w:val="24"/>
-        </w:rPr>
-      </w:pPr>
-    </w:p>
-    <w:p>
-      <w:pPr>
-        <w:spacing w:line="480" w:lineRule="auto"/>
-        <w:rPr>
-          <w:rFonts w:ascii="Times New Roman" w:hAnsi="Times New Roman" w:cs="Times New Roman"/>
-          <w:sz w:val="24"/>
-          <w:szCs w:val="24"/>
-        </w:rPr>
-      </w:pPr>
-      <w:r>
-        <w:rPr>
-          <w:rFonts w:ascii="Times New Roman" w:hAnsi="Times New Roman" w:cs="Times New Roman"/>
-          <w:sz w:val="24"/>
-          <w:szCs w:val="24"/>
-        </w:rPr>
         <w:t xml:space="preserve">Marco Teórico </w:t>
       </w:r>
     </w:p>
@@ -1282,7 +1747,23 @@
           <w:sz w:val="24"/>
           <w:szCs w:val="24"/>
         </w:rPr>
-        <w:t xml:space="preserve">, el Revolucionario Institucional ha oscilado entre políticas de centro-izquierda a centro-derecha, que van desde la expropiación petrolera y una economía impulsada por el estado, a un conservadurismo en cuanto a lo social y político, pasando por actos y pactos desde las esferas más pequeñas del gobierno donde más que resaltar una ideología, solo se deja ver una actitud controladora sin distinción de simpatías; fulminando en políticas controladoras en cuanto a la economía nacional basada en el petróleo, que cambiaron a ideas neoliberales de privatización pero con implementación de programas sociales fuertes. A consecuente de lo anterior, podemos definir al primer protagonista en el escenario, el PRI, como un ser pragmático, el cual evoluciona sus políticas de acuerdo no solo al éxito que puedo significar en cuanto a aprobación de la ciudadanía, sino también a la </w:t>
+        <w:t>, el Revolucionario Institucional ha oscilado entre políticas de centro-izquierda a centro-derecha, que van desde la expropiación petrolera y una economía impulsada por el estado, a un conservadurismo en cuanto a lo social y político, pasando por actos y pactos desde las esferas más pequeñas del gobierno donde más que resaltar una ideología, solo se deja ver una actitud controladora sin distinción de simpatías; fulminando en políticas controladoras en cuanto a la economía nacional basada en el petróleo, que cambiaron a ideas neoliberales de privatización pero con implementación de programas sociales fuertes. A consecuente de lo anterior, podemos definir al primer protagonista en el escenario, el PRI, como un ser pragmático, el cual evoluciona sus políticas de acuerdo no solo al éxito que puedo significar en cuanto a aprobación de la ciudadanía, sino también a la prosperidad y éxito que pueda tener la nación</w:t>
+      </w:r>
+      <w:r>
+        <w:rPr>
+          <w:rFonts w:ascii="Times New Roman" w:hAnsi="Times New Roman" w:cs="Times New Roman"/>
+          <w:sz w:val="24"/>
+          <w:szCs w:val="24"/>
+        </w:rPr>
+        <w:t xml:space="preserve"> –o los mismos individuos al frente del poder, el llamado “capitalismo de Estado” o coloquialmente “de cuates”-</w:t>
+      </w:r>
+      <w:r>
+        <w:rPr>
+          <w:rFonts w:ascii="Times New Roman" w:hAnsi="Times New Roman" w:cs="Times New Roman"/>
+          <w:sz w:val="24"/>
+          <w:szCs w:val="24"/>
+        </w:rPr>
+        <w:t xml:space="preserve">, aunque vista que a los ojos del </w:t>
       </w:r>
       <w:r>
         <w:rPr>
@@ -1291,23 +1772,7 @@
           <w:szCs w:val="24"/>
         </w:rPr>
         <w:lastRenderedPageBreak/>
-        <w:t>prosperidad y éxito que pueda tener la nación</w:t>
-      </w:r>
-      <w:r>
-        <w:rPr>
-          <w:rFonts w:ascii="Times New Roman" w:hAnsi="Times New Roman" w:cs="Times New Roman"/>
-          <w:sz w:val="24"/>
-          <w:szCs w:val="24"/>
-        </w:rPr>
-        <w:t xml:space="preserve"> –o los mismos individuos al frente del poder, el llamado “capitalismo de Estado” o coloquialmente “de cuates”-</w:t>
-      </w:r>
-      <w:r>
-        <w:rPr>
-          <w:rFonts w:ascii="Times New Roman" w:hAnsi="Times New Roman" w:cs="Times New Roman"/>
-          <w:sz w:val="24"/>
-          <w:szCs w:val="24"/>
-        </w:rPr>
-        <w:t xml:space="preserve">, aunque vista que a los ojos del pópulo, ha sido visto de forma muy marcada </w:t>
+        <w:t xml:space="preserve">pópulo, ha sido visto de forma muy marcada </w:t>
       </w:r>
       <w:r>
         <w:rPr>
@@ -1443,35 +1908,35 @@
           <w:sz w:val="24"/>
           <w:szCs w:val="24"/>
         </w:rPr>
+        <w:t>Así pues, en la “brisa” popular, queda muy marcada la visión del partido durante la segunda mitad del siglo XX.</w:t>
+      </w:r>
+    </w:p>
+    <w:p>
+      <w:pPr>
+        <w:spacing w:line="480" w:lineRule="auto"/>
+        <w:rPr>
+          <w:rFonts w:ascii="Times New Roman" w:hAnsi="Times New Roman" w:cs="Times New Roman"/>
+          <w:sz w:val="24"/>
+          <w:szCs w:val="24"/>
+        </w:rPr>
+      </w:pPr>
+    </w:p>
+    <w:p>
+      <w:pPr>
+        <w:spacing w:line="480" w:lineRule="auto"/>
+        <w:rPr>
+          <w:rFonts w:ascii="Times New Roman" w:hAnsi="Times New Roman" w:cs="Times New Roman"/>
+          <w:sz w:val="24"/>
+          <w:szCs w:val="24"/>
+        </w:rPr>
+      </w:pPr>
+      <w:r>
+        <w:rPr>
+          <w:rFonts w:ascii="Times New Roman" w:hAnsi="Times New Roman" w:cs="Times New Roman"/>
+          <w:sz w:val="24"/>
+          <w:szCs w:val="24"/>
+        </w:rPr>
         <w:lastRenderedPageBreak/>
-        <w:t>Así pues, en la “brisa” popular, queda muy marcada la visión del partido durante la segunda mitad del siglo XX.</w:t>
-      </w:r>
-    </w:p>
-    <w:p>
-      <w:pPr>
-        <w:spacing w:line="480" w:lineRule="auto"/>
-        <w:rPr>
-          <w:rFonts w:ascii="Times New Roman" w:hAnsi="Times New Roman" w:cs="Times New Roman"/>
-          <w:sz w:val="24"/>
-          <w:szCs w:val="24"/>
-        </w:rPr>
-      </w:pPr>
-    </w:p>
-    <w:p>
-      <w:pPr>
-        <w:spacing w:line="480" w:lineRule="auto"/>
-        <w:rPr>
-          <w:rFonts w:ascii="Times New Roman" w:hAnsi="Times New Roman" w:cs="Times New Roman"/>
-          <w:sz w:val="24"/>
-          <w:szCs w:val="24"/>
-        </w:rPr>
-      </w:pPr>
-      <w:r>
-        <w:rPr>
-          <w:rFonts w:ascii="Times New Roman" w:hAnsi="Times New Roman" w:cs="Times New Roman"/>
-          <w:sz w:val="24"/>
-          <w:szCs w:val="24"/>
-        </w:rPr>
         <w:t>La célula</w:t>
       </w:r>
     </w:p>
@@ -1618,8 +2083,18 @@
           <w:sz w:val="24"/>
           <w:szCs w:val="24"/>
         </w:rPr>
-        <w:t xml:space="preserve">, y en cuanto a políticas públicas, exaltaban valores del cardenismo (el de Lázaro), estos apoyados por fuerzas políticas menores fuera del Revolucionario Institucional, como lo son el PPS, el PSD, el PARM y el PMS, todas estas fuerzas de izquierda con intelectuales alineados a ideas similares; además, se buscaba contrastar </w:t>
-      </w:r>
+        <w:t>, y en cuanto a políticas públicas, exaltaban valores del cardenismo (el de Lázaro), estos apoyados por fuerzas políticas menores fuera del Revolucionario Institucional, como lo son el PPS, el PSD, el PARM y el PMS, todas estas fuerzas de izquierda con intelectuales alineados a ideas similares; además, se buscaba contrastar con ideas de políticas neoliberales, privatizaciones y asistencialismo del Estado, conductas claras de la corriente “tecnócrata”.</w:t>
+      </w:r>
+    </w:p>
+    <w:p>
+      <w:pPr>
+        <w:spacing w:line="480" w:lineRule="auto"/>
+        <w:rPr>
+          <w:rFonts w:ascii="Times New Roman" w:hAnsi="Times New Roman" w:cs="Times New Roman"/>
+          <w:sz w:val="24"/>
+          <w:szCs w:val="24"/>
+        </w:rPr>
+      </w:pPr>
       <w:r>
         <w:rPr>
           <w:rFonts w:ascii="Times New Roman" w:hAnsi="Times New Roman" w:cs="Times New Roman"/>
@@ -1627,24 +2102,6 @@
           <w:szCs w:val="24"/>
         </w:rPr>
         <w:lastRenderedPageBreak/>
-        <w:t>con ideas de políticas neoliberales, privatizaciones y asistencialismo del Estado, conductas claras de la corriente “tecnócrata”.</w:t>
-      </w:r>
-    </w:p>
-    <w:p>
-      <w:pPr>
-        <w:spacing w:line="480" w:lineRule="auto"/>
-        <w:rPr>
-          <w:rFonts w:ascii="Times New Roman" w:hAnsi="Times New Roman" w:cs="Times New Roman"/>
-          <w:sz w:val="24"/>
-          <w:szCs w:val="24"/>
-        </w:rPr>
-      </w:pPr>
-      <w:r>
-        <w:rPr>
-          <w:rFonts w:ascii="Times New Roman" w:hAnsi="Times New Roman" w:cs="Times New Roman"/>
-          <w:sz w:val="24"/>
-          <w:szCs w:val="24"/>
-        </w:rPr>
         <w:t>En éste contexto interno, López Obrador ya militaba en las filas del PRI, y para 1986 ya manejaba la dirigencia del partido en su natal Tabasco, y a pesar de alinearse a la corriente cardenista del PRI, no fue hasta 1989 que abandonó formalmente al partido; incluso en las polémicas elecciones del 88, Obrador militaba y muy seguramente, apoyó al Revolucionario en las urnas.</w:t>
       </w:r>
     </w:p>
@@ -1735,16 +2192,24 @@
           <w:sz w:val="24"/>
           <w:szCs w:val="24"/>
         </w:rPr>
+        <w:t xml:space="preserve">Sin embargo, a pesar de un posicionamiento mayor, ni el partido ni su figura eran aún las más notorias en el resto del país; pero,-y aquí comienza la duda del “final anunciado”-, a partir del 2003 comienza una “rivalidad” política fuerte con las </w:t>
+      </w:r>
+      <w:r>
+        <w:rPr>
+          <w:rFonts w:ascii="Times New Roman" w:hAnsi="Times New Roman" w:cs="Times New Roman"/>
+          <w:sz w:val="24"/>
+          <w:szCs w:val="24"/>
+        </w:rPr>
+        <w:t xml:space="preserve">principales figuras del PAN, y en concreto </w:t>
+      </w:r>
+      <w:r>
+        <w:rPr>
+          <w:rFonts w:ascii="Times New Roman" w:hAnsi="Times New Roman" w:cs="Times New Roman"/>
+          <w:sz w:val="24"/>
+          <w:szCs w:val="24"/>
+        </w:rPr>
         <w:lastRenderedPageBreak/>
-        <w:t xml:space="preserve">Sin embargo, a pesar de un posicionamiento mayor, ni el partido ni su figura eran aún las más notorias en el resto del país; pero,-y aquí comienza la duda del “final anunciado”-, a partir del 2003 comienza una “rivalidad” política fuerte con las </w:t>
-      </w:r>
-      <w:r>
-        <w:rPr>
-          <w:rFonts w:ascii="Times New Roman" w:hAnsi="Times New Roman" w:cs="Times New Roman"/>
-          <w:sz w:val="24"/>
-          <w:szCs w:val="24"/>
-        </w:rPr>
-        <w:t>principales figuras del PAN, y en concreto con Vicente Fox; sin embargo; ésta rivalidad no habría escalado de una disputa, un debate “sano” entre las principales fuerzas políticas: gobierno-oposición, sin que se orquestara, dentro y sin culpa de terceros, del ejecutivo y las fuerzas gobernantes: pues aquí comienza la tragedia de Fox, donde en puntos muy concretos se resumen los fracasos del entonces presidente:</w:t>
+        <w:t>con Vicente Fox; sin embargo; ésta rivalidad no habría escalado de una disputa, un debate “sano” entre las principales fuerzas políticas: gobierno-oposición, sin que se orquestara, dentro y sin culpa de terceros, del ejecutivo y las fuerzas gobernantes: pues aquí comienza la tragedia de Fox, donde en puntos muy concretos se resumen los fracasos del entonces presidente:</w:t>
       </w:r>
       <w:r>
         <w:rPr>
@@ -1797,8 +2262,16 @@
           <w:sz w:val="24"/>
           <w:szCs w:val="24"/>
         </w:rPr>
+        <w:t xml:space="preserve">Así, como la trompeta del jinete en la biblia, para terror panista y agrado perredista; el fracaso del gobierno solo alimentó el discurso, fácil de hacer sentido, y Andrés Manuel, al comprender </w:t>
+      </w:r>
+      <w:r>
+        <w:rPr>
+          <w:rFonts w:ascii="Times New Roman" w:hAnsi="Times New Roman" w:cs="Times New Roman"/>
+          <w:sz w:val="24"/>
+          <w:szCs w:val="24"/>
+        </w:rPr>
         <w:lastRenderedPageBreak/>
-        <w:t>Así, como la trompeta del jinete en la biblia, para terror panista y agrado perredista; el fracaso del gobierno solo alimentó el discurso, fácil de hacer sentido, y Andrés Manuel, al comprender que mejor la confianza del electorado (mediante sus políticas y discurso) al favor de las cúpulas gobernantes.</w:t>
+        <w:t>que mejor la confianza del electorado (mediante sus políticas y discurso) al favor de las cúpulas gobernantes.</w:t>
       </w:r>
     </w:p>
     <w:p>
@@ -1950,8 +2423,16 @@
           <w:sz w:val="24"/>
           <w:szCs w:val="24"/>
         </w:rPr>
+        <w:t xml:space="preserve">Éste acto de uso con fines políticos de las instituciones públicas, fue detenido, según relató Fernández de Cevallos (entonces presidente del senado) a sus órdenes-la moralidad o nobleza del acto, es cuestionable, pues más que ser motivado por la bondad y sentido de justicia al </w:t>
+      </w:r>
+      <w:r>
+        <w:rPr>
+          <w:rFonts w:ascii="Times New Roman" w:hAnsi="Times New Roman" w:cs="Times New Roman"/>
+          <w:sz w:val="24"/>
+          <w:szCs w:val="24"/>
+        </w:rPr>
         <w:lastRenderedPageBreak/>
-        <w:t>Éste acto de uso con fines políticos de las instituciones públicas, fue detenido, según relató Fernández de Cevallos (entonces presidente del senado) a sus órdenes-la moralidad o nobleza del acto, es cuestionable, pues más que ser motivado por la bondad y sentido de justicia al mandatario capitalino, fue un acto de congruencia política al entender el peligro y apoyo que significaba darle a AMLO con el juicio-, con esto los asambleístas panistas Gabriela Cuevas y Jorge Lara</w:t>
+        <w:t>mandatario capitalino, fue un acto de congruencia política al entender el peligro y apoyo que significaba darle a AMLO con el juicio-, con esto los asambleístas panistas Gabriela Cuevas y Jorge Lara</w:t>
       </w:r>
       <w:r>
         <w:rPr>
@@ -2068,7 +2549,7 @@
           <w:sz w:val="24"/>
           <w:szCs w:val="24"/>
         </w:rPr>
-        <w:t xml:space="preserve">La guerra sucia: a pesar de los constantes ataques mediáticos del Consejo Coordinador Empresarial, el juego con el miedo no termina por afectar al electorado moderado, sin embargo, éste si fortalece el apoyo de electores con tendencias “de derecha” y asegura una mayor </w:t>
+        <w:t xml:space="preserve">La guerra sucia: a pesar de los constantes ataques mediáticos del Consejo Coordinador Empresarial, el juego con el miedo no termina por afectar al electorado moderado, sin embargo, éste si fortalece el apoyo de electores con tendencias “de derecha” y asegura una mayor confianza al PAN, entre indecisos por el PAN-PRI; en pocas palabras, esto, aunque inmoral-y hasta ilegal-no hace otra cosa más que acentuar las diferencias ya marcadas, apoyadas por un discurso conservador: golpea los extremos, dando mayor sentido a discursos sumamente </w:t>
       </w:r>
       <w:r>
         <w:rPr>
@@ -2077,7 +2558,7 @@
           <w:szCs w:val="24"/>
         </w:rPr>
         <w:lastRenderedPageBreak/>
-        <w:t>confianza al PAN, entre indecisos por el PAN-PRI; en pocas palabras, esto, aunque inmoral-y hasta ilegal-no hace otra cosa más que acentuar las diferencias ya marcadas, apoyadas por un discurso conservador: golpea los extremos, dando mayor sentido a discursos sumamente conservadores y extremadamente perredistas, pero deja intacta la opinión del electorado medio, que es el que en todas las elecciones, termina decidiendo el devenir de los comicios.</w:t>
+        <w:t>conservadores y extremadamente perredistas, pero deja intacta la opinión del electorado medio, que es el que en todas las elecciones, termina decidiendo el devenir de los comicios.</w:t>
       </w:r>
     </w:p>
     <w:p>
@@ -2211,8 +2692,36 @@
           <w:sz w:val="24"/>
           <w:szCs w:val="24"/>
         </w:rPr>
-        <w:t xml:space="preserve">A pesar de la lucha de figuras, fue quizá la elección más gris para AMLO, pues no modificó su discurso, cosa que el PRI hizo, y al ser ambos partidos “de oposición” pues el PAN era quien gobernaba, AMLO no tenía hechos ni discursos fáciles apoyados por hechos vivos en el </w:t>
-      </w:r>
+        <w:t>A pesar de la lucha de figuras, fue quizá la elección más gris para AMLO, pues no modificó su discurso, cosa que el PRI hizo, y al ser ambos partidos “de oposición” pues el PAN era quien gobernaba, AMLO no tenía hechos ni discursos fáciles apoyados por hechos vivos en el imaginario popular, no evolucionó del discurso anti-PRI del siglo XX, y el PRI dominó el país, ganando incluso el bajío, yunque panista, y sólo 8 estados favorecieron al tabasqueño.</w:t>
+      </w:r>
+    </w:p>
+    <w:p>
+      <w:pPr>
+        <w:spacing w:line="480" w:lineRule="auto"/>
+        <w:rPr>
+          <w:rFonts w:ascii="Times New Roman" w:hAnsi="Times New Roman" w:cs="Times New Roman"/>
+          <w:sz w:val="24"/>
+          <w:szCs w:val="24"/>
+        </w:rPr>
+      </w:pPr>
+      <w:r>
+        <w:rPr>
+          <w:rFonts w:ascii="Times New Roman" w:hAnsi="Times New Roman" w:cs="Times New Roman"/>
+          <w:sz w:val="24"/>
+          <w:szCs w:val="24"/>
+        </w:rPr>
+        <w:t>Sin embargo, en su elección más gris, comienza el camino a Palacio Nacional para el nacido en Tabasco.</w:t>
+      </w:r>
+    </w:p>
+    <w:p>
+      <w:pPr>
+        <w:spacing w:line="480" w:lineRule="auto"/>
+        <w:rPr>
+          <w:rFonts w:ascii="Times New Roman" w:hAnsi="Times New Roman" w:cs="Times New Roman"/>
+          <w:sz w:val="24"/>
+          <w:szCs w:val="24"/>
+        </w:rPr>
+      </w:pPr>
       <w:r>
         <w:rPr>
           <w:rFonts w:ascii="Times New Roman" w:hAnsi="Times New Roman" w:cs="Times New Roman"/>
@@ -2220,42 +2729,6 @@
           <w:szCs w:val="24"/>
         </w:rPr>
         <w:lastRenderedPageBreak/>
-        <w:t>imaginario popular, no evolucionó del discurso anti-PRI del siglo XX, y el PRI dominó el país, ganando incluso el bajío, yunque panista, y sólo 8 estados favorecieron al tabasqueño.</w:t>
-      </w:r>
-    </w:p>
-    <w:p>
-      <w:pPr>
-        <w:spacing w:line="480" w:lineRule="auto"/>
-        <w:rPr>
-          <w:rFonts w:ascii="Times New Roman" w:hAnsi="Times New Roman" w:cs="Times New Roman"/>
-          <w:sz w:val="24"/>
-          <w:szCs w:val="24"/>
-        </w:rPr>
-      </w:pPr>
-      <w:r>
-        <w:rPr>
-          <w:rFonts w:ascii="Times New Roman" w:hAnsi="Times New Roman" w:cs="Times New Roman"/>
-          <w:sz w:val="24"/>
-          <w:szCs w:val="24"/>
-        </w:rPr>
-        <w:t>Sin embargo, en su elección más gris, comienza el camino a Palacio Nacional para el nacido en Tabasco.</w:t>
-      </w:r>
-    </w:p>
-    <w:p>
-      <w:pPr>
-        <w:spacing w:line="480" w:lineRule="auto"/>
-        <w:rPr>
-          <w:rFonts w:ascii="Times New Roman" w:hAnsi="Times New Roman" w:cs="Times New Roman"/>
-          <w:sz w:val="24"/>
-          <w:szCs w:val="24"/>
-        </w:rPr>
-      </w:pPr>
-      <w:r>
-        <w:rPr>
-          <w:rFonts w:ascii="Times New Roman" w:hAnsi="Times New Roman" w:cs="Times New Roman"/>
-          <w:sz w:val="24"/>
-          <w:szCs w:val="24"/>
-        </w:rPr>
         <w:t>La muerte del rey</w:t>
       </w:r>
     </w:p>
@@ -2462,8 +2935,80 @@
           <w:sz w:val="24"/>
           <w:szCs w:val="24"/>
         </w:rPr>
+        <w:t xml:space="preserve">Hechos como lo son invitar a Donald </w:t>
+      </w:r>
+      <w:proofErr w:type="spellStart"/>
+      <w:r>
+        <w:rPr>
+          <w:rFonts w:ascii="Times New Roman" w:hAnsi="Times New Roman" w:cs="Times New Roman"/>
+          <w:sz w:val="24"/>
+          <w:szCs w:val="24"/>
+        </w:rPr>
+        <w:t>Trump</w:t>
+      </w:r>
+      <w:proofErr w:type="spellEnd"/>
+      <w:r>
+        <w:rPr>
+          <w:rFonts w:ascii="Times New Roman" w:hAnsi="Times New Roman" w:cs="Times New Roman"/>
+          <w:sz w:val="24"/>
+          <w:szCs w:val="24"/>
+        </w:rPr>
+        <w:t>, sumado a la estrategia sencilla de Obrador de recorrer el país municipio por municipio, hicieron que ni un debate de políticas públicas fuese necesario para ganar la simpatía del ahora líder de Morena.</w:t>
+      </w:r>
+    </w:p>
+    <w:p>
+      <w:pPr>
+        <w:spacing w:line="480" w:lineRule="auto"/>
+        <w:rPr>
+          <w:rFonts w:ascii="Times New Roman" w:hAnsi="Times New Roman" w:cs="Times New Roman"/>
+          <w:sz w:val="24"/>
+          <w:szCs w:val="24"/>
+        </w:rPr>
+      </w:pPr>
+      <w:r>
+        <w:rPr>
+          <w:rFonts w:ascii="Times New Roman" w:hAnsi="Times New Roman" w:cs="Times New Roman"/>
+          <w:sz w:val="24"/>
+          <w:szCs w:val="24"/>
+        </w:rPr>
+        <w:t>El rey ha muerto, viva el rey</w:t>
+      </w:r>
+    </w:p>
+    <w:p>
+      <w:pPr>
+        <w:spacing w:line="480" w:lineRule="auto"/>
+        <w:rPr>
+          <w:rFonts w:ascii="Times New Roman" w:hAnsi="Times New Roman" w:cs="Times New Roman"/>
+          <w:sz w:val="24"/>
+          <w:szCs w:val="24"/>
+        </w:rPr>
+      </w:pPr>
+      <w:r>
+        <w:rPr>
+          <w:rFonts w:ascii="Times New Roman" w:hAnsi="Times New Roman" w:cs="Times New Roman"/>
+          <w:sz w:val="24"/>
+          <w:szCs w:val="24"/>
+        </w:rPr>
         <w:lastRenderedPageBreak/>
-        <w:t xml:space="preserve">Hechos como lo son invitar a Donald </w:t>
+        <w:t>Ya con los hechos anteriores, para las precampañas del 2018, se elevaba como único favorito dentro y fuera de su partido, Andrés Manuel, y de nuevo, en el proceso electoral fue solo la oposición quien le dio mayor poder y facilitó el triunfo del tabasqueño.</w:t>
+      </w:r>
+    </w:p>
+    <w:p>
+      <w:pPr>
+        <w:spacing w:line="480" w:lineRule="auto"/>
+        <w:rPr>
+          <w:rFonts w:ascii="Times New Roman" w:hAnsi="Times New Roman" w:cs="Times New Roman"/>
+          <w:sz w:val="24"/>
+          <w:szCs w:val="24"/>
+        </w:rPr>
+      </w:pPr>
+      <w:r>
+        <w:rPr>
+          <w:rFonts w:ascii="Times New Roman" w:hAnsi="Times New Roman" w:cs="Times New Roman"/>
+          <w:sz w:val="24"/>
+          <w:szCs w:val="24"/>
+        </w:rPr>
+        <w:t xml:space="preserve">Un PRI sumido en el rechazo, un presidente con menos de 25% de aprobación, el PRI apostó por una visión “limpia” del partido con José Antonio </w:t>
       </w:r>
       <w:proofErr w:type="spellStart"/>
       <w:r>
@@ -2472,7 +3017,7 @@
           <w:sz w:val="24"/>
           <w:szCs w:val="24"/>
         </w:rPr>
-        <w:t>Trump</w:t>
+        <w:t>Meade</w:t>
       </w:r>
       <w:proofErr w:type="spellEnd"/>
       <w:r>
@@ -2481,61 +3026,15 @@
           <w:sz w:val="24"/>
           <w:szCs w:val="24"/>
         </w:rPr>
-        <w:t>, sumado a la estrategia sencilla de Obrador de recorrer el país municipio por municipio, hicieron que ni un debate de políticas públicas fuese necesario para ganar la simpatía del ahora líder de Morena.</w:t>
-      </w:r>
-    </w:p>
-    <w:p>
-      <w:pPr>
-        <w:spacing w:line="480" w:lineRule="auto"/>
-        <w:rPr>
-          <w:rFonts w:ascii="Times New Roman" w:hAnsi="Times New Roman" w:cs="Times New Roman"/>
-          <w:sz w:val="24"/>
-          <w:szCs w:val="24"/>
-        </w:rPr>
-      </w:pPr>
-      <w:r>
-        <w:rPr>
-          <w:rFonts w:ascii="Times New Roman" w:hAnsi="Times New Roman" w:cs="Times New Roman"/>
-          <w:sz w:val="24"/>
-          <w:szCs w:val="24"/>
-        </w:rPr>
-        <w:t>El rey ha muerto, viva el rey</w:t>
-      </w:r>
-    </w:p>
-    <w:p>
-      <w:pPr>
-        <w:spacing w:line="480" w:lineRule="auto"/>
-        <w:rPr>
-          <w:rFonts w:ascii="Times New Roman" w:hAnsi="Times New Roman" w:cs="Times New Roman"/>
-          <w:sz w:val="24"/>
-          <w:szCs w:val="24"/>
-        </w:rPr>
-      </w:pPr>
-      <w:r>
-        <w:rPr>
-          <w:rFonts w:ascii="Times New Roman" w:hAnsi="Times New Roman" w:cs="Times New Roman"/>
-          <w:sz w:val="24"/>
-          <w:szCs w:val="24"/>
-        </w:rPr>
-        <w:t>Ya con los hechos anteriores, para las precampañas del 2018, se elevaba como único favorito dentro y fuera de su partido, Andrés Manuel, y de nuevo, en el proceso electoral fue solo la oposición quien le dio mayor poder y facilitó el triunfo del tabasqueño.</w:t>
-      </w:r>
-    </w:p>
-    <w:p>
-      <w:pPr>
-        <w:spacing w:line="480" w:lineRule="auto"/>
-        <w:rPr>
-          <w:rFonts w:ascii="Times New Roman" w:hAnsi="Times New Roman" w:cs="Times New Roman"/>
-          <w:sz w:val="24"/>
-          <w:szCs w:val="24"/>
-        </w:rPr>
-      </w:pPr>
-      <w:r>
-        <w:rPr>
-          <w:rFonts w:ascii="Times New Roman" w:hAnsi="Times New Roman" w:cs="Times New Roman"/>
-          <w:sz w:val="24"/>
-          <w:szCs w:val="24"/>
-        </w:rPr>
-        <w:t xml:space="preserve">Un PRI sumido en el rechazo, un presidente con menos de 25% de aprobación, el PRI apostó por una visión “limpia” del partido con José Antonio </w:t>
+        <w:t xml:space="preserve">, a pesar de una campaña con estrategias mediáticas exitosas, y hasta cierto punto, de lo más coherentes debido a la situación del partido, el PRI se encontraba hundido </w:t>
+      </w:r>
+      <w:r>
+        <w:rPr>
+          <w:rFonts w:ascii="Times New Roman" w:hAnsi="Times New Roman" w:cs="Times New Roman"/>
+          <w:sz w:val="24"/>
+          <w:szCs w:val="24"/>
+        </w:rPr>
+        <w:t xml:space="preserve">sin posibilidad de generar mayor simpatía que el voto duro, que incluso había disminuido (El PRI termina incluso perdiendo incluso Atlacomulco, cuna del </w:t>
       </w:r>
       <w:proofErr w:type="spellStart"/>
       <w:r>
@@ -2544,7 +3043,7 @@
           <w:sz w:val="24"/>
           <w:szCs w:val="24"/>
         </w:rPr>
-        <w:t>Meade</w:t>
+        <w:t>priísmo</w:t>
       </w:r>
       <w:proofErr w:type="spellEnd"/>
       <w:r>
@@ -2553,32 +3052,6 @@
           <w:sz w:val="24"/>
           <w:szCs w:val="24"/>
         </w:rPr>
-        <w:t xml:space="preserve">, a pesar de una campaña con estrategias mediáticas exitosas, y hasta cierto punto, de lo más coherentes debido a la situación del partido, el PRI se encontraba hundido </w:t>
-      </w:r>
-      <w:r>
-        <w:rPr>
-          <w:rFonts w:ascii="Times New Roman" w:hAnsi="Times New Roman" w:cs="Times New Roman"/>
-          <w:sz w:val="24"/>
-          <w:szCs w:val="24"/>
-        </w:rPr>
-        <w:t xml:space="preserve">sin posibilidad de generar mayor simpatía que el voto duro, que incluso había disminuido (El PRI termina incluso perdiendo incluso Atlacomulco, cuna del </w:t>
-      </w:r>
-      <w:proofErr w:type="spellStart"/>
-      <w:r>
-        <w:rPr>
-          <w:rFonts w:ascii="Times New Roman" w:hAnsi="Times New Roman" w:cs="Times New Roman"/>
-          <w:sz w:val="24"/>
-          <w:szCs w:val="24"/>
-        </w:rPr>
-        <w:t>priísmo</w:t>
-      </w:r>
-      <w:proofErr w:type="spellEnd"/>
-      <w:r>
-        <w:rPr>
-          <w:rFonts w:ascii="Times New Roman" w:hAnsi="Times New Roman" w:cs="Times New Roman"/>
-          <w:sz w:val="24"/>
-          <w:szCs w:val="24"/>
-        </w:rPr>
         <w:t xml:space="preserve"> actual).</w:t>
       </w:r>
     </w:p>
@@ -2633,16 +3106,7 @@
           <w:sz w:val="24"/>
           <w:szCs w:val="24"/>
         </w:rPr>
-        <w:t xml:space="preserve">Sin embargo, al destaparse como posible precandidato a Margarita Zavala, figura importante del panismo y esposa de Felipe Calderón, Anaya, ya como presidente del partido, decide forjar su arma de doble filo: el frente amplio opositor, uniendo fuerzas con el PRD y Movimiento Ciudadano para hacer frente a las elecciones del 2018, y en lugar de hacer elecciones internas en </w:t>
-      </w:r>
-      <w:r>
-        <w:rPr>
-          <w:rFonts w:ascii="Times New Roman" w:hAnsi="Times New Roman" w:cs="Times New Roman"/>
-          <w:sz w:val="24"/>
-          <w:szCs w:val="24"/>
-        </w:rPr>
-        <w:lastRenderedPageBreak/>
-        <w:t>el PAN, deliberar entre los presidentes de cada partido para postularse a la contienda presidencial; táctica inteligente para el beneficio de Anaya, pero que terminaría por sentenciar su fracaso:</w:t>
+        <w:t>Sin embargo, al destaparse como posible precandidato a Margarita Zavala, figura importante del panismo y esposa de Felipe Calderón, Anaya, ya como presidente del partido, decide forjar su arma de doble filo: el frente amplio opositor, uniendo fuerzas con el PRD y Movimiento Ciudadano para hacer frente a las elecciones del 2018, y en lugar de hacer elecciones internas en el PAN, deliberar entre los presidentes de cada partido para postularse a la contienda presidencial; táctica inteligente para el beneficio de Anaya, pero que terminaría por sentenciar su fracaso:</w:t>
       </w:r>
       <w:r>
         <w:rPr>
@@ -2678,6 +3142,7 @@
           <w:sz w:val="24"/>
           <w:szCs w:val="24"/>
         </w:rPr>
+        <w:lastRenderedPageBreak/>
         <w:t>Videgaray</w:t>
       </w:r>
       <w:proofErr w:type="spellEnd"/>
@@ -2811,7 +3276,7 @@
           <w:sz w:val="24"/>
           <w:szCs w:val="24"/>
         </w:rPr>
-        <w:t xml:space="preserve">comienzo del </w:t>
+        <w:t xml:space="preserve">comienzo del desafuero, pasando por la noche del 27/9/2014 en Iguala, cada acto de los opositores ideológicos de AMLO solo le construyeron el triunfo, ¿moralidad de ambos? Cuestionable ¿viabilidad de proyectos? ¿Cuánto cuesta cancelar un aeropuerto?, debates aparte, claro está, que como campanadas, desde la jefatura del Distrito Federal, hasta su llegada al Zócalo el 1ero de </w:t>
       </w:r>
       <w:r>
         <w:rPr>
@@ -2820,8 +3285,48 @@
           <w:szCs w:val="24"/>
         </w:rPr>
         <w:lastRenderedPageBreak/>
-        <w:t>desafuero, pasando por la noche del 27/9/2014 en Iguala, cada acto de los opositores ideológicos de AMLO solo le construyeron el triunfo, ¿moralidad de ambos? Cuestionable ¿viabilidad de proyectos? ¿Cuánto cuesta cancelar un aeropuerto?, debates aparte, claro está, que como campanadas, desde la jefatura del Distrito Federal, hasta su llegada al Zócalo el 1ero de Diciembre del 2018, los contendientes, todos, con trabajo mínimo de él, le han narrado y han escrito la crónica de Andrés Manuel, un triunfo anunciado.</w:t>
-      </w:r>
+        <w:t>Diciembre del 2018, los contendientes, todos, con trabajo mínimo de él, le han narrado y han escrito la crónica de Andrés Manuel, un triunfo anunciado.</w:t>
+      </w:r>
+    </w:p>
+    <w:p>
+      <w:pPr>
+        <w:spacing w:line="480" w:lineRule="auto"/>
+        <w:rPr>
+          <w:rFonts w:ascii="Times New Roman" w:hAnsi="Times New Roman" w:cs="Times New Roman"/>
+          <w:sz w:val="24"/>
+          <w:szCs w:val="24"/>
+        </w:rPr>
+      </w:pPr>
+    </w:p>
+    <w:p>
+      <w:pPr>
+        <w:spacing w:line="480" w:lineRule="auto"/>
+        <w:rPr>
+          <w:rFonts w:ascii="Times New Roman" w:hAnsi="Times New Roman" w:cs="Times New Roman"/>
+          <w:sz w:val="24"/>
+          <w:szCs w:val="24"/>
+        </w:rPr>
+      </w:pPr>
+    </w:p>
+    <w:p>
+      <w:pPr>
+        <w:spacing w:line="480" w:lineRule="auto"/>
+        <w:rPr>
+          <w:rFonts w:ascii="Times New Roman" w:hAnsi="Times New Roman" w:cs="Times New Roman"/>
+          <w:sz w:val="24"/>
+          <w:szCs w:val="24"/>
+        </w:rPr>
+      </w:pPr>
+    </w:p>
+    <w:p>
+      <w:pPr>
+        <w:spacing w:line="480" w:lineRule="auto"/>
+        <w:rPr>
+          <w:rFonts w:ascii="Times New Roman" w:hAnsi="Times New Roman" w:cs="Times New Roman"/>
+          <w:sz w:val="24"/>
+          <w:szCs w:val="24"/>
+        </w:rPr>
+      </w:pPr>
     </w:p>
     <w:p>
       <w:pPr>
@@ -4074,8 +4579,8 @@
       </w:pPr>
     </w:p>
     <w:sectPr>
-      <w:footerReference w:type="even" r:id="rId10"/>
-      <w:footerReference w:type="default" r:id="rId11"/>
+      <w:footerReference w:type="even" r:id="rId11"/>
+      <w:footerReference w:type="default" r:id="rId12"/>
       <w:pgSz w:w="12240" w:h="15840"/>
       <w:pgMar w:top="1440" w:right="1440" w:bottom="1440" w:left="1440" w:header="709" w:footer="709" w:gutter="0"/>
       <w:cols w:space="708"/>
@@ -4085,8 +4590,65 @@
 </w:document>
 </file>
 
+<file path=word/comments.xml><?xml version="1.0" encoding="utf-8"?>
+<w:comments xmlns:wpc="http://schemas.microsoft.com/office/word/2010/wordprocessingCanvas" xmlns:mc="http://schemas.openxmlformats.org/markup-compatibility/2006" xmlns:o="urn:schemas-microsoft-com:office:office" xmlns:r="http://schemas.openxmlformats.org/officeDocument/2006/relationships" xmlns:m="http://schemas.openxmlformats.org/officeDocument/2006/math" xmlns:v="urn:schemas-microsoft-com:vml" xmlns:wp14="http://schemas.microsoft.com/office/word/2010/wordprocessingDrawing" xmlns:wp="http://schemas.openxmlformats.org/drawingml/2006/wordprocessingDrawing" xmlns:w10="urn:schemas-microsoft-com:office:word" xmlns:w="http://schemas.openxmlformats.org/wordprocessingml/2006/main" xmlns:w14="http://schemas.microsoft.com/office/word/2010/wordml" xmlns:w15="http://schemas.microsoft.com/office/word/2012/wordml" xmlns:wpg="http://schemas.microsoft.com/office/word/2010/wordprocessingGroup" xmlns:wpi="http://schemas.microsoft.com/office/word/2010/wordprocessingInk" xmlns:wne="http://schemas.microsoft.com/office/word/2006/wordml" xmlns:wps="http://schemas.microsoft.com/office/word/2010/wordprocessingShape" mc:Ignorable="w14 w15 wp14">
+  <w:comment w:id="2" w:author="Adriana" w:date="2019-05-12T22:12:00Z" w:initials="A">
+    <w:p>
+      <w:pPr>
+        <w:pStyle w:val="Textocomentario"/>
+      </w:pPr>
+      <w:r>
+        <w:rPr>
+          <w:rStyle w:val="Refdecomentario"/>
+        </w:rPr>
+        <w:annotationRef/>
+      </w:r>
+      <w:r>
+        <w:t>Normalmente, el Resumen va antes del Índice.</w:t>
+      </w:r>
+    </w:p>
+  </w:comment>
+  <w:comment w:id="3" w:author="Adriana" w:date="2019-05-12T22:12:00Z" w:initials="A">
+    <w:p>
+      <w:pPr>
+        <w:pStyle w:val="Textocomentario"/>
+      </w:pPr>
+      <w:r>
+        <w:rPr>
+          <w:rStyle w:val="Refdecomentario"/>
+        </w:rPr>
+        <w:annotationRef/>
+      </w:r>
+      <w:r>
+        <w:t>Dado que no está en inglés, lo ideal sería dejar el título “Resumen”</w:t>
+      </w:r>
+    </w:p>
+    <w:p>
+      <w:pPr>
+        <w:pStyle w:val="Textocomentario"/>
+      </w:pPr>
+    </w:p>
+    <w:p>
+      <w:pPr>
+        <w:pStyle w:val="Textocomentario"/>
+      </w:pPr>
+      <w:r>
+        <w:t>Por cierto… EXCELENTE resumen. Me encanta cómo redactas y amo la referencia a García Márquez en el título de tu trabajo.</w:t>
+      </w:r>
+    </w:p>
+  </w:comment>
+</w:comments>
+</file>
+
+<file path=word/commentsExtended.xml><?xml version="1.0" encoding="utf-8"?>
+<w15:commentsEx xmlns:wpc="http://schemas.microsoft.com/office/word/2010/wordprocessingCanvas" xmlns:mc="http://schemas.openxmlformats.org/markup-compatibility/2006" xmlns:o="urn:schemas-microsoft-com:office:office" xmlns:r="http://schemas.openxmlformats.org/officeDocument/2006/relationships" xmlns:m="http://schemas.openxmlformats.org/officeDocument/2006/math" xmlns:v="urn:schemas-microsoft-com:vml" xmlns:wp14="http://schemas.microsoft.com/office/word/2010/wordprocessingDrawing" xmlns:wp="http://schemas.openxmlformats.org/drawingml/2006/wordprocessingDrawing" xmlns:w10="urn:schemas-microsoft-com:office:word" xmlns:w="http://schemas.openxmlformats.org/wordprocessingml/2006/main" xmlns:w14="http://schemas.microsoft.com/office/word/2010/wordml" xmlns:w15="http://schemas.microsoft.com/office/word/2012/wordml" xmlns:wpg="http://schemas.microsoft.com/office/word/2010/wordprocessingGroup" xmlns:wpi="http://schemas.microsoft.com/office/word/2010/wordprocessingInk" xmlns:wne="http://schemas.microsoft.com/office/word/2006/wordml" xmlns:wps="http://schemas.microsoft.com/office/word/2010/wordprocessingShape" mc:Ignorable="w14 w15 wp14">
+  <w15:commentEx w15:paraId="69229A47" w15:done="0"/>
+  <w15:commentEx w15:paraId="4673985F" w15:done="0"/>
+</w15:commentsEx>
+</file>
+
 <file path=word/endnotes.xml><?xml version="1.0" encoding="utf-8"?>
-<w:endnotes xmlns:wpc="http://schemas.microsoft.com/office/word/2010/wordprocessingCanvas" xmlns:mc="http://schemas.openxmlformats.org/markup-compatibility/2006" xmlns:o="urn:schemas-microsoft-com:office:office" xmlns:r="http://schemas.openxmlformats.org/officeDocument/2006/relationships" xmlns:m="http://schemas.openxmlformats.org/officeDocument/2006/math" xmlns:v="urn:schemas-microsoft-com:vml" xmlns:wp14="http://schemas.microsoft.com/office/word/2010/wordprocessingDrawing" xmlns:wp="http://schemas.openxmlformats.org/drawingml/2006/wordprocessingDrawing" xmlns:w10="urn:schemas-microsoft-com:office:word" xmlns:w="http://schemas.openxmlformats.org/wordprocessingml/2006/main" xmlns:w14="http://schemas.microsoft.com/office/word/2010/wordml" xmlns:wpg="http://schemas.microsoft.com/office/word/2010/wordprocessingGroup" xmlns:wpi="http://schemas.microsoft.com/office/word/2010/wordprocessingInk" xmlns:wne="http://schemas.microsoft.com/office/word/2006/wordml" xmlns:wps="http://schemas.microsoft.com/office/word/2010/wordprocessingShape" mc:Ignorable="w14 wp14">
+<w:endnotes xmlns:wpc="http://schemas.microsoft.com/office/word/2010/wordprocessingCanvas" xmlns:mc="http://schemas.openxmlformats.org/markup-compatibility/2006" xmlns:o="urn:schemas-microsoft-com:office:office" xmlns:r="http://schemas.openxmlformats.org/officeDocument/2006/relationships" xmlns:m="http://schemas.openxmlformats.org/officeDocument/2006/math" xmlns:v="urn:schemas-microsoft-com:vml" xmlns:wp14="http://schemas.microsoft.com/office/word/2010/wordprocessingDrawing" xmlns:wp="http://schemas.openxmlformats.org/drawingml/2006/wordprocessingDrawing" xmlns:w10="urn:schemas-microsoft-com:office:word" xmlns:w="http://schemas.openxmlformats.org/wordprocessingml/2006/main" xmlns:w14="http://schemas.microsoft.com/office/word/2010/wordml" xmlns:w15="http://schemas.microsoft.com/office/word/2012/wordml" xmlns:wpg="http://schemas.microsoft.com/office/word/2010/wordprocessingGroup" xmlns:wpi="http://schemas.microsoft.com/office/word/2010/wordprocessingInk" xmlns:wne="http://schemas.microsoft.com/office/word/2006/wordml" xmlns:wps="http://schemas.microsoft.com/office/word/2010/wordprocessingShape" mc:Ignorable="w14 w15 wp14">
   <w:endnote w:type="separator" w:id="-1">
     <w:p>
       <w:pPr>
@@ -4111,7 +4673,7 @@
 </file>
 
 <file path=word/footer1.xml><?xml version="1.0" encoding="utf-8"?>
-<w:ftr xmlns:wpc="http://schemas.microsoft.com/office/word/2010/wordprocessingCanvas" xmlns:mc="http://schemas.openxmlformats.org/markup-compatibility/2006" xmlns:o="urn:schemas-microsoft-com:office:office" xmlns:r="http://schemas.openxmlformats.org/officeDocument/2006/relationships" xmlns:m="http://schemas.openxmlformats.org/officeDocument/2006/math" xmlns:v="urn:schemas-microsoft-com:vml" xmlns:wp14="http://schemas.microsoft.com/office/word/2010/wordprocessingDrawing" xmlns:wp="http://schemas.openxmlformats.org/drawingml/2006/wordprocessingDrawing" xmlns:w10="urn:schemas-microsoft-com:office:word" xmlns:w="http://schemas.openxmlformats.org/wordprocessingml/2006/main" xmlns:w14="http://schemas.microsoft.com/office/word/2010/wordml" xmlns:wpg="http://schemas.microsoft.com/office/word/2010/wordprocessingGroup" xmlns:wpi="http://schemas.microsoft.com/office/word/2010/wordprocessingInk" xmlns:wne="http://schemas.microsoft.com/office/word/2006/wordml" xmlns:wps="http://schemas.microsoft.com/office/word/2010/wordprocessingShape" mc:Ignorable="w14 wp14">
+<w:ftr xmlns:wpc="http://schemas.microsoft.com/office/word/2010/wordprocessingCanvas" xmlns:mc="http://schemas.openxmlformats.org/markup-compatibility/2006" xmlns:o="urn:schemas-microsoft-com:office:office" xmlns:r="http://schemas.openxmlformats.org/officeDocument/2006/relationships" xmlns:m="http://schemas.openxmlformats.org/officeDocument/2006/math" xmlns:v="urn:schemas-microsoft-com:vml" xmlns:wp14="http://schemas.microsoft.com/office/word/2010/wordprocessingDrawing" xmlns:wp="http://schemas.openxmlformats.org/drawingml/2006/wordprocessingDrawing" xmlns:w10="urn:schemas-microsoft-com:office:word" xmlns:w="http://schemas.openxmlformats.org/wordprocessingml/2006/main" xmlns:w14="http://schemas.microsoft.com/office/word/2010/wordml" xmlns:w15="http://schemas.microsoft.com/office/word/2012/wordml" xmlns:wpg="http://schemas.microsoft.com/office/word/2010/wordprocessingGroup" xmlns:wpi="http://schemas.microsoft.com/office/word/2010/wordprocessingInk" xmlns:wne="http://schemas.microsoft.com/office/word/2006/wordml" xmlns:wps="http://schemas.microsoft.com/office/word/2010/wordprocessingShape" mc:Ignorable="w14 w15 wp14">
   <w:p>
     <w:pPr>
       <w:pStyle w:val="Piedepgina"/>
@@ -4149,7 +4711,7 @@
 </file>
 
 <file path=word/footer2.xml><?xml version="1.0" encoding="utf-8"?>
-<w:ftr xmlns:wpc="http://schemas.microsoft.com/office/word/2010/wordprocessingCanvas" xmlns:mc="http://schemas.openxmlformats.org/markup-compatibility/2006" xmlns:o="urn:schemas-microsoft-com:office:office" xmlns:r="http://schemas.openxmlformats.org/officeDocument/2006/relationships" xmlns:m="http://schemas.openxmlformats.org/officeDocument/2006/math" xmlns:v="urn:schemas-microsoft-com:vml" xmlns:wp14="http://schemas.microsoft.com/office/word/2010/wordprocessingDrawing" xmlns:wp="http://schemas.openxmlformats.org/drawingml/2006/wordprocessingDrawing" xmlns:w10="urn:schemas-microsoft-com:office:word" xmlns:w="http://schemas.openxmlformats.org/wordprocessingml/2006/main" xmlns:w14="http://schemas.microsoft.com/office/word/2010/wordml" xmlns:wpg="http://schemas.microsoft.com/office/word/2010/wordprocessingGroup" xmlns:wpi="http://schemas.microsoft.com/office/word/2010/wordprocessingInk" xmlns:wne="http://schemas.microsoft.com/office/word/2006/wordml" xmlns:wps="http://schemas.microsoft.com/office/word/2010/wordprocessingShape" mc:Ignorable="w14 wp14">
+<w:ftr xmlns:wpc="http://schemas.microsoft.com/office/word/2010/wordprocessingCanvas" xmlns:mc="http://schemas.openxmlformats.org/markup-compatibility/2006" xmlns:o="urn:schemas-microsoft-com:office:office" xmlns:r="http://schemas.openxmlformats.org/officeDocument/2006/relationships" xmlns:m="http://schemas.openxmlformats.org/officeDocument/2006/math" xmlns:v="urn:schemas-microsoft-com:vml" xmlns:wp14="http://schemas.microsoft.com/office/word/2010/wordprocessingDrawing" xmlns:wp="http://schemas.openxmlformats.org/drawingml/2006/wordprocessingDrawing" xmlns:w10="urn:schemas-microsoft-com:office:word" xmlns:w="http://schemas.openxmlformats.org/wordprocessingml/2006/main" xmlns:w14="http://schemas.microsoft.com/office/word/2010/wordml" xmlns:w15="http://schemas.microsoft.com/office/word/2012/wordml" xmlns:wpg="http://schemas.microsoft.com/office/word/2010/wordprocessingGroup" xmlns:wpi="http://schemas.microsoft.com/office/word/2010/wordprocessingInk" xmlns:wne="http://schemas.microsoft.com/office/word/2006/wordml" xmlns:wps="http://schemas.microsoft.com/office/word/2010/wordprocessingShape" mc:Ignorable="w14 w15 wp14">
   <w:p>
     <w:pPr>
       <w:pStyle w:val="Piedepgina"/>
@@ -4181,7 +4743,7 @@
         <w:rStyle w:val="Nmerodepgina"/>
         <w:noProof/>
       </w:rPr>
-      <w:t>2</w:t>
+      <w:t>21</w:t>
     </w:r>
     <w:r>
       <w:rPr>
@@ -4200,7 +4762,7 @@
 </file>
 
 <file path=word/footnotes.xml><?xml version="1.0" encoding="utf-8"?>
-<w:footnotes xmlns:wpc="http://schemas.microsoft.com/office/word/2010/wordprocessingCanvas" xmlns:mc="http://schemas.openxmlformats.org/markup-compatibility/2006" xmlns:o="urn:schemas-microsoft-com:office:office" xmlns:r="http://schemas.openxmlformats.org/officeDocument/2006/relationships" xmlns:m="http://schemas.openxmlformats.org/officeDocument/2006/math" xmlns:v="urn:schemas-microsoft-com:vml" xmlns:wp14="http://schemas.microsoft.com/office/word/2010/wordprocessingDrawing" xmlns:wp="http://schemas.openxmlformats.org/drawingml/2006/wordprocessingDrawing" xmlns:w10="urn:schemas-microsoft-com:office:word" xmlns:w="http://schemas.openxmlformats.org/wordprocessingml/2006/main" xmlns:w14="http://schemas.microsoft.com/office/word/2010/wordml" xmlns:wpg="http://schemas.microsoft.com/office/word/2010/wordprocessingGroup" xmlns:wpi="http://schemas.microsoft.com/office/word/2010/wordprocessingInk" xmlns:wne="http://schemas.microsoft.com/office/word/2006/wordml" xmlns:wps="http://schemas.microsoft.com/office/word/2010/wordprocessingShape" mc:Ignorable="w14 wp14">
+<w:footnotes xmlns:wpc="http://schemas.microsoft.com/office/word/2010/wordprocessingCanvas" xmlns:mc="http://schemas.openxmlformats.org/markup-compatibility/2006" xmlns:o="urn:schemas-microsoft-com:office:office" xmlns:r="http://schemas.openxmlformats.org/officeDocument/2006/relationships" xmlns:m="http://schemas.openxmlformats.org/officeDocument/2006/math" xmlns:v="urn:schemas-microsoft-com:vml" xmlns:wp14="http://schemas.microsoft.com/office/word/2010/wordprocessingDrawing" xmlns:wp="http://schemas.openxmlformats.org/drawingml/2006/wordprocessingDrawing" xmlns:w10="urn:schemas-microsoft-com:office:word" xmlns:w="http://schemas.openxmlformats.org/wordprocessingml/2006/main" xmlns:w14="http://schemas.microsoft.com/office/word/2010/wordml" xmlns:w15="http://schemas.microsoft.com/office/word/2012/wordml" xmlns:wpg="http://schemas.microsoft.com/office/word/2010/wordprocessingGroup" xmlns:wpi="http://schemas.microsoft.com/office/word/2010/wordprocessingInk" xmlns:wne="http://schemas.microsoft.com/office/word/2006/wordml" xmlns:wps="http://schemas.microsoft.com/office/word/2010/wordprocessingShape" mc:Ignorable="w14 w15 wp14">
   <w:footnote w:type="separator" w:id="-1">
     <w:p>
       <w:pPr>
@@ -4225,7 +4787,7 @@
 </file>
 
 <file path=word/numbering.xml><?xml version="1.0" encoding="utf-8"?>
-<w:numbering xmlns:wpc="http://schemas.microsoft.com/office/word/2010/wordprocessingCanvas" xmlns:mc="http://schemas.openxmlformats.org/markup-compatibility/2006" xmlns:o="urn:schemas-microsoft-com:office:office" xmlns:r="http://schemas.openxmlformats.org/officeDocument/2006/relationships" xmlns:m="http://schemas.openxmlformats.org/officeDocument/2006/math" xmlns:v="urn:schemas-microsoft-com:vml" xmlns:wp14="http://schemas.microsoft.com/office/word/2010/wordprocessingDrawing" xmlns:wp="http://schemas.openxmlformats.org/drawingml/2006/wordprocessingDrawing" xmlns:w10="urn:schemas-microsoft-com:office:word" xmlns:w="http://schemas.openxmlformats.org/wordprocessingml/2006/main" xmlns:w14="http://schemas.microsoft.com/office/word/2010/wordml" xmlns:wpg="http://schemas.microsoft.com/office/word/2010/wordprocessingGroup" xmlns:wpi="http://schemas.microsoft.com/office/word/2010/wordprocessingInk" xmlns:wne="http://schemas.microsoft.com/office/word/2006/wordml" xmlns:wps="http://schemas.microsoft.com/office/word/2010/wordprocessingShape" mc:Ignorable="w14 wp14">
+<w:numbering xmlns:wpc="http://schemas.microsoft.com/office/word/2010/wordprocessingCanvas" xmlns:mc="http://schemas.openxmlformats.org/markup-compatibility/2006" xmlns:o="urn:schemas-microsoft-com:office:office" xmlns:r="http://schemas.openxmlformats.org/officeDocument/2006/relationships" xmlns:m="http://schemas.openxmlformats.org/officeDocument/2006/math" xmlns:v="urn:schemas-microsoft-com:vml" xmlns:wp14="http://schemas.microsoft.com/office/word/2010/wordprocessingDrawing" xmlns:wp="http://schemas.openxmlformats.org/drawingml/2006/wordprocessingDrawing" xmlns:w10="urn:schemas-microsoft-com:office:word" xmlns:w="http://schemas.openxmlformats.org/wordprocessingml/2006/main" xmlns:w14="http://schemas.microsoft.com/office/word/2010/wordml" xmlns:w15="http://schemas.microsoft.com/office/word/2012/wordml" xmlns:wpg="http://schemas.microsoft.com/office/word/2010/wordprocessingGroup" xmlns:wpi="http://schemas.microsoft.com/office/word/2010/wordprocessingInk" xmlns:wne="http://schemas.microsoft.com/office/word/2006/wordml" xmlns:wps="http://schemas.microsoft.com/office/word/2010/wordprocessingShape" mc:Ignorable="w14 w15 wp14">
   <w:abstractNum w:abstractNumId="0">
     <w:nsid w:val="4F496E64"/>
     <w:multiLevelType w:val="hybridMultilevel"/>
@@ -4318,8 +4880,16 @@
 </w:numbering>
 </file>
 
+<file path=word/people.xml><?xml version="1.0" encoding="utf-8"?>
+<w15:people xmlns:wpc="http://schemas.microsoft.com/office/word/2010/wordprocessingCanvas" xmlns:mc="http://schemas.openxmlformats.org/markup-compatibility/2006" xmlns:o="urn:schemas-microsoft-com:office:office" xmlns:r="http://schemas.openxmlformats.org/officeDocument/2006/relationships" xmlns:m="http://schemas.openxmlformats.org/officeDocument/2006/math" xmlns:v="urn:schemas-microsoft-com:vml" xmlns:wp14="http://schemas.microsoft.com/office/word/2010/wordprocessingDrawing" xmlns:wp="http://schemas.openxmlformats.org/drawingml/2006/wordprocessingDrawing" xmlns:w10="urn:schemas-microsoft-com:office:word" xmlns:w="http://schemas.openxmlformats.org/wordprocessingml/2006/main" xmlns:w14="http://schemas.microsoft.com/office/word/2010/wordml" xmlns:w15="http://schemas.microsoft.com/office/word/2012/wordml" xmlns:wpg="http://schemas.microsoft.com/office/word/2010/wordprocessingGroup" xmlns:wpi="http://schemas.microsoft.com/office/word/2010/wordprocessingInk" xmlns:wne="http://schemas.microsoft.com/office/word/2006/wordml" xmlns:wps="http://schemas.microsoft.com/office/word/2010/wordprocessingShape" mc:Ignorable="w14 w15 wp14">
+  <w15:person w15:author="Adriana">
+    <w15:presenceInfo w15:providerId="None" w15:userId="Adriana"/>
+  </w15:person>
+</w15:people>
+</file>
+
 <file path=word/styles.xml><?xml version="1.0" encoding="utf-8"?>
-<w:styles xmlns:mc="http://schemas.openxmlformats.org/markup-compatibility/2006" xmlns:r="http://schemas.openxmlformats.org/officeDocument/2006/relationships" xmlns:w="http://schemas.openxmlformats.org/wordprocessingml/2006/main" xmlns:w14="http://schemas.microsoft.com/office/word/2010/wordml" mc:Ignorable="w14">
+<w:styles xmlns:mc="http://schemas.openxmlformats.org/markup-compatibility/2006" xmlns:r="http://schemas.openxmlformats.org/officeDocument/2006/relationships" xmlns:w="http://schemas.openxmlformats.org/wordprocessingml/2006/main" xmlns:w14="http://schemas.microsoft.com/office/word/2010/wordml" xmlns:w15="http://schemas.microsoft.com/office/word/2012/wordml" mc:Ignorable="w14 w15">
   <w:docDefaults>
     <w:rPrDefault>
       <w:rPr>
@@ -4335,144 +4905,378 @@
       </w:pPr>
     </w:pPrDefault>
   </w:docDefaults>
-  <w:latentStyles w:defLockedState="0" w:defUIPriority="99" w:defSemiHidden="1" w:defUnhideWhenUsed="1" w:defQFormat="0" w:count="267">
-    <w:lsdException w:name="Normal" w:semiHidden="0" w:uiPriority="0" w:unhideWhenUsed="0" w:qFormat="1"/>
-    <w:lsdException w:name="heading 1" w:semiHidden="0" w:uiPriority="9" w:unhideWhenUsed="0" w:qFormat="1"/>
-    <w:lsdException w:name="heading 2" w:uiPriority="9" w:qFormat="1"/>
-    <w:lsdException w:name="heading 3" w:uiPriority="9" w:qFormat="1"/>
-    <w:lsdException w:name="heading 4" w:uiPriority="9" w:qFormat="1"/>
-    <w:lsdException w:name="heading 5" w:uiPriority="9" w:qFormat="1"/>
-    <w:lsdException w:name="heading 6" w:uiPriority="9" w:qFormat="1"/>
-    <w:lsdException w:name="heading 7" w:uiPriority="9" w:qFormat="1"/>
-    <w:lsdException w:name="heading 8" w:uiPriority="9" w:qFormat="1"/>
-    <w:lsdException w:name="heading 9" w:uiPriority="9" w:qFormat="1"/>
-    <w:lsdException w:name="toc 1" w:uiPriority="39"/>
-    <w:lsdException w:name="toc 2" w:uiPriority="39"/>
-    <w:lsdException w:name="toc 3" w:uiPriority="39"/>
-    <w:lsdException w:name="toc 4" w:uiPriority="39"/>
-    <w:lsdException w:name="toc 5" w:uiPriority="39"/>
-    <w:lsdException w:name="toc 6" w:uiPriority="39"/>
-    <w:lsdException w:name="toc 7" w:uiPriority="39"/>
-    <w:lsdException w:name="toc 8" w:uiPriority="39"/>
-    <w:lsdException w:name="toc 9" w:uiPriority="39"/>
-    <w:lsdException w:name="caption" w:uiPriority="35" w:qFormat="1"/>
-    <w:lsdException w:name="Title" w:semiHidden="0" w:uiPriority="10" w:unhideWhenUsed="0" w:qFormat="1"/>
-    <w:lsdException w:name="Default Paragraph Font" w:uiPriority="1"/>
-    <w:lsdException w:name="Subtitle" w:semiHidden="0" w:uiPriority="11" w:unhideWhenUsed="0" w:qFormat="1"/>
-    <w:lsdException w:name="Strong" w:semiHidden="0" w:uiPriority="22" w:unhideWhenUsed="0" w:qFormat="1"/>
-    <w:lsdException w:name="Emphasis" w:semiHidden="0" w:uiPriority="20" w:unhideWhenUsed="0" w:qFormat="1"/>
-    <w:lsdException w:name="Table Grid" w:semiHidden="0" w:uiPriority="39" w:unhideWhenUsed="0"/>
-    <w:lsdException w:name="Placeholder Text" w:unhideWhenUsed="0"/>
-    <w:lsdException w:name="No Spacing" w:semiHidden="0" w:uiPriority="1" w:unhideWhenUsed="0" w:qFormat="1"/>
-    <w:lsdException w:name="Light Shading" w:semiHidden="0" w:uiPriority="60" w:unhideWhenUsed="0"/>
-    <w:lsdException w:name="Light List" w:semiHidden="0" w:uiPriority="61" w:unhideWhenUsed="0"/>
-    <w:lsdException w:name="Light Grid" w:semiHidden="0" w:uiPriority="62" w:unhideWhenUsed="0"/>
-    <w:lsdException w:name="Medium Shading 1" w:semiHidden="0" w:uiPriority="63" w:unhideWhenUsed="0"/>
-    <w:lsdException w:name="Medium Shading 2" w:semiHidden="0" w:uiPriority="64" w:unhideWhenUsed="0"/>
-    <w:lsdException w:name="Medium List 1" w:semiHidden="0" w:uiPriority="65" w:unhideWhenUsed="0"/>
-    <w:lsdException w:name="Medium List 2" w:semiHidden="0" w:uiPriority="66" w:unhideWhenUsed="0"/>
-    <w:lsdException w:name="Medium Grid 1" w:semiHidden="0" w:uiPriority="67" w:unhideWhenUsed="0"/>
-    <w:lsdException w:name="Medium Grid 2" w:semiHidden="0" w:uiPriority="68" w:unhideWhenUsed="0"/>
-    <w:lsdException w:name="Medium Grid 3" w:semiHidden="0" w:uiPriority="69" w:unhideWhenUsed="0"/>
-    <w:lsdException w:name="Dark List" w:semiHidden="0" w:uiPriority="70" w:unhideWhenUsed="0"/>
-    <w:lsdException w:name="Colorful Shading" w:semiHidden="0" w:uiPriority="71" w:unhideWhenUsed="0"/>
-    <w:lsdException w:name="Colorful List" w:semiHidden="0" w:uiPriority="72" w:unhideWhenUsed="0"/>
-    <w:lsdException w:name="Colorful Grid" w:semiHidden="0" w:uiPriority="73" w:unhideWhenUsed="0"/>
-    <w:lsdException w:name="Light Shading Accent 1" w:semiHidden="0" w:uiPriority="60" w:unhideWhenUsed="0"/>
-    <w:lsdException w:name="Light List Accent 1" w:semiHidden="0" w:uiPriority="61" w:unhideWhenUsed="0"/>
-    <w:lsdException w:name="Light Grid Accent 1" w:semiHidden="0" w:uiPriority="62" w:unhideWhenUsed="0"/>
-    <w:lsdException w:name="Medium Shading 1 Accent 1" w:semiHidden="0" w:uiPriority="63" w:unhideWhenUsed="0"/>
-    <w:lsdException w:name="Medium Shading 2 Accent 1" w:semiHidden="0" w:uiPriority="64" w:unhideWhenUsed="0"/>
-    <w:lsdException w:name="Medium List 1 Accent 1" w:semiHidden="0" w:uiPriority="65" w:unhideWhenUsed="0"/>
-    <w:lsdException w:name="Revision" w:unhideWhenUsed="0"/>
-    <w:lsdException w:name="List Paragraph" w:semiHidden="0" w:uiPriority="34" w:unhideWhenUsed="0" w:qFormat="1"/>
-    <w:lsdException w:name="Quote" w:semiHidden="0" w:uiPriority="29" w:unhideWhenUsed="0" w:qFormat="1"/>
-    <w:lsdException w:name="Intense Quote" w:semiHidden="0" w:uiPriority="30" w:unhideWhenUsed="0" w:qFormat="1"/>
-    <w:lsdException w:name="Medium List 2 Accent 1" w:semiHidden="0" w:uiPriority="66" w:unhideWhenUsed="0"/>
-    <w:lsdException w:name="Medium Grid 1 Accent 1" w:semiHidden="0" w:uiPriority="67" w:unhideWhenUsed="0"/>
-    <w:lsdException w:name="Medium Grid 2 Accent 1" w:semiHidden="0" w:uiPriority="68" w:unhideWhenUsed="0"/>
-    <w:lsdException w:name="Medium Grid 3 Accent 1" w:semiHidden="0" w:uiPriority="69" w:unhideWhenUsed="0"/>
-    <w:lsdException w:name="Dark List Accent 1" w:semiHidden="0" w:uiPriority="70" w:unhideWhenUsed="0"/>
-    <w:lsdException w:name="Colorful Shading Accent 1" w:semiHidden="0" w:uiPriority="71" w:unhideWhenUsed="0"/>
-    <w:lsdException w:name="Colorful List Accent 1" w:semiHidden="0" w:uiPriority="72" w:unhideWhenUsed="0"/>
-    <w:lsdException w:name="Colorful Grid Accent 1" w:semiHidden="0" w:uiPriority="73" w:unhideWhenUsed="0"/>
-    <w:lsdException w:name="Light Shading Accent 2" w:semiHidden="0" w:uiPriority="60" w:unhideWhenUsed="0"/>
-    <w:lsdException w:name="Light List Accent 2" w:semiHidden="0" w:uiPriority="61" w:unhideWhenUsed="0"/>
-    <w:lsdException w:name="Light Grid Accent 2" w:semiHidden="0" w:uiPriority="62" w:unhideWhenUsed="0"/>
-    <w:lsdException w:name="Medium Shading 1 Accent 2" w:semiHidden="0" w:uiPriority="63" w:unhideWhenUsed="0"/>
-    <w:lsdException w:name="Medium Shading 2 Accent 2" w:semiHidden="0" w:uiPriority="64" w:unhideWhenUsed="0"/>
-    <w:lsdException w:name="Medium List 1 Accent 2" w:semiHidden="0" w:uiPriority="65" w:unhideWhenUsed="0"/>
-    <w:lsdException w:name="Medium List 2 Accent 2" w:semiHidden="0" w:uiPriority="66" w:unhideWhenUsed="0"/>
-    <w:lsdException w:name="Medium Grid 1 Accent 2" w:semiHidden="0" w:uiPriority="67" w:unhideWhenUsed="0"/>
-    <w:lsdException w:name="Medium Grid 2 Accent 2" w:semiHidden="0" w:uiPriority="68" w:unhideWhenUsed="0"/>
-    <w:lsdException w:name="Medium Grid 3 Accent 2" w:semiHidden="0" w:uiPriority="69" w:unhideWhenUsed="0"/>
-    <w:lsdException w:name="Dark List Accent 2" w:semiHidden="0" w:uiPriority="70" w:unhideWhenUsed="0"/>
-    <w:lsdException w:name="Colorful Shading Accent 2" w:semiHidden="0" w:uiPriority="71" w:unhideWhenUsed="0"/>
-    <w:lsdException w:name="Colorful List Accent 2" w:semiHidden="0" w:uiPriority="72" w:unhideWhenUsed="0"/>
-    <w:lsdException w:name="Colorful Grid Accent 2" w:semiHidden="0" w:uiPriority="73" w:unhideWhenUsed="0"/>
-    <w:lsdException w:name="Light Shading Accent 3" w:semiHidden="0" w:uiPriority="60" w:unhideWhenUsed="0"/>
-    <w:lsdException w:name="Light List Accent 3" w:semiHidden="0" w:uiPriority="61" w:unhideWhenUsed="0"/>
-    <w:lsdException w:name="Light Grid Accent 3" w:semiHidden="0" w:uiPriority="62" w:unhideWhenUsed="0"/>
-    <w:lsdException w:name="Medium Shading 1 Accent 3" w:semiHidden="0" w:uiPriority="63" w:unhideWhenUsed="0"/>
-    <w:lsdException w:name="Medium Shading 2 Accent 3" w:semiHidden="0" w:uiPriority="64" w:unhideWhenUsed="0"/>
-    <w:lsdException w:name="Medium List 1 Accent 3" w:semiHidden="0" w:uiPriority="65" w:unhideWhenUsed="0"/>
-    <w:lsdException w:name="Medium List 2 Accent 3" w:semiHidden="0" w:uiPriority="66" w:unhideWhenUsed="0"/>
-    <w:lsdException w:name="Medium Grid 1 Accent 3" w:semiHidden="0" w:uiPriority="67" w:unhideWhenUsed="0"/>
-    <w:lsdException w:name="Medium Grid 2 Accent 3" w:semiHidden="0" w:uiPriority="68" w:unhideWhenUsed="0"/>
-    <w:lsdException w:name="Medium Grid 3 Accent 3" w:semiHidden="0" w:uiPriority="69" w:unhideWhenUsed="0"/>
-    <w:lsdException w:name="Dark List Accent 3" w:semiHidden="0" w:uiPriority="70" w:unhideWhenUsed="0"/>
-    <w:lsdException w:name="Colorful Shading Accent 3" w:semiHidden="0" w:uiPriority="71" w:unhideWhenUsed="0"/>
-    <w:lsdException w:name="Colorful List Accent 3" w:semiHidden="0" w:uiPriority="72" w:unhideWhenUsed="0"/>
-    <w:lsdException w:name="Colorful Grid Accent 3" w:semiHidden="0" w:uiPriority="73" w:unhideWhenUsed="0"/>
-    <w:lsdException w:name="Light Shading Accent 4" w:semiHidden="0" w:uiPriority="60" w:unhideWhenUsed="0"/>
-    <w:lsdException w:name="Light List Accent 4" w:semiHidden="0" w:uiPriority="61" w:unhideWhenUsed="0"/>
-    <w:lsdException w:name="Light Grid Accent 4" w:semiHidden="0" w:uiPriority="62" w:unhideWhenUsed="0"/>
-    <w:lsdException w:name="Medium Shading 1 Accent 4" w:semiHidden="0" w:uiPriority="63" w:unhideWhenUsed="0"/>
-    <w:lsdException w:name="Medium Shading 2 Accent 4" w:semiHidden="0" w:uiPriority="64" w:unhideWhenUsed="0"/>
-    <w:lsdException w:name="Medium List 1 Accent 4" w:semiHidden="0" w:uiPriority="65" w:unhideWhenUsed="0"/>
-    <w:lsdException w:name="Medium List 2 Accent 4" w:semiHidden="0" w:uiPriority="66" w:unhideWhenUsed="0"/>
-    <w:lsdException w:name="Medium Grid 1 Accent 4" w:semiHidden="0" w:uiPriority="67" w:unhideWhenUsed="0"/>
-    <w:lsdException w:name="Medium Grid 2 Accent 4" w:semiHidden="0" w:uiPriority="68" w:unhideWhenUsed="0"/>
-    <w:lsdException w:name="Medium Grid 3 Accent 4" w:semiHidden="0" w:uiPriority="69" w:unhideWhenUsed="0"/>
-    <w:lsdException w:name="Dark List Accent 4" w:semiHidden="0" w:uiPriority="70" w:unhideWhenUsed="0"/>
-    <w:lsdException w:name="Colorful Shading Accent 4" w:semiHidden="0" w:uiPriority="71" w:unhideWhenUsed="0"/>
-    <w:lsdException w:name="Colorful List Accent 4" w:semiHidden="0" w:uiPriority="72" w:unhideWhenUsed="0"/>
-    <w:lsdException w:name="Colorful Grid Accent 4" w:semiHidden="0" w:uiPriority="73" w:unhideWhenUsed="0"/>
-    <w:lsdException w:name="Light Shading Accent 5" w:semiHidden="0" w:uiPriority="60" w:unhideWhenUsed="0"/>
-    <w:lsdException w:name="Light List Accent 5" w:semiHidden="0" w:uiPriority="61" w:unhideWhenUsed="0"/>
-    <w:lsdException w:name="Light Grid Accent 5" w:semiHidden="0" w:uiPriority="62" w:unhideWhenUsed="0"/>
-    <w:lsdException w:name="Medium Shading 1 Accent 5" w:semiHidden="0" w:uiPriority="63" w:unhideWhenUsed="0"/>
-    <w:lsdException w:name="Medium Shading 2 Accent 5" w:semiHidden="0" w:uiPriority="64" w:unhideWhenUsed="0"/>
-    <w:lsdException w:name="Medium List 1 Accent 5" w:semiHidden="0" w:uiPriority="65" w:unhideWhenUsed="0"/>
-    <w:lsdException w:name="Medium List 2 Accent 5" w:semiHidden="0" w:uiPriority="66" w:unhideWhenUsed="0"/>
-    <w:lsdException w:name="Medium Grid 1 Accent 5" w:semiHidden="0" w:uiPriority="67" w:unhideWhenUsed="0"/>
-    <w:lsdException w:name="Medium Grid 2 Accent 5" w:semiHidden="0" w:uiPriority="68" w:unhideWhenUsed="0"/>
-    <w:lsdException w:name="Medium Grid 3 Accent 5" w:semiHidden="0" w:uiPriority="69" w:unhideWhenUsed="0"/>
-    <w:lsdException w:name="Dark List Accent 5" w:semiHidden="0" w:uiPriority="70" w:unhideWhenUsed="0"/>
-    <w:lsdException w:name="Colorful Shading Accent 5" w:semiHidden="0" w:uiPriority="71" w:unhideWhenUsed="0"/>
-    <w:lsdException w:name="Colorful List Accent 5" w:semiHidden="0" w:uiPriority="72" w:unhideWhenUsed="0"/>
-    <w:lsdException w:name="Colorful Grid Accent 5" w:semiHidden="0" w:uiPriority="73" w:unhideWhenUsed="0"/>
-    <w:lsdException w:name="Light Shading Accent 6" w:semiHidden="0" w:uiPriority="60" w:unhideWhenUsed="0"/>
-    <w:lsdException w:name="Light List Accent 6" w:semiHidden="0" w:uiPriority="61" w:unhideWhenUsed="0"/>
-    <w:lsdException w:name="Light Grid Accent 6" w:semiHidden="0" w:uiPriority="62" w:unhideWhenUsed="0"/>
-    <w:lsdException w:name="Medium Shading 1 Accent 6" w:semiHidden="0" w:uiPriority="63" w:unhideWhenUsed="0"/>
-    <w:lsdException w:name="Medium Shading 2 Accent 6" w:semiHidden="0" w:uiPriority="64" w:unhideWhenUsed="0"/>
-    <w:lsdException w:name="Medium List 1 Accent 6" w:semiHidden="0" w:uiPriority="65" w:unhideWhenUsed="0"/>
-    <w:lsdException w:name="Medium List 2 Accent 6" w:semiHidden="0" w:uiPriority="66" w:unhideWhenUsed="0"/>
-    <w:lsdException w:name="Medium Grid 1 Accent 6" w:semiHidden="0" w:uiPriority="67" w:unhideWhenUsed="0"/>
-    <w:lsdException w:name="Medium Grid 2 Accent 6" w:semiHidden="0" w:uiPriority="68" w:unhideWhenUsed="0"/>
-    <w:lsdException w:name="Medium Grid 3 Accent 6" w:semiHidden="0" w:uiPriority="69" w:unhideWhenUsed="0"/>
-    <w:lsdException w:name="Dark List Accent 6" w:semiHidden="0" w:uiPriority="70" w:unhideWhenUsed="0"/>
-    <w:lsdException w:name="Colorful Shading Accent 6" w:semiHidden="0" w:uiPriority="71" w:unhideWhenUsed="0"/>
-    <w:lsdException w:name="Colorful List Accent 6" w:semiHidden="0" w:uiPriority="72" w:unhideWhenUsed="0"/>
-    <w:lsdException w:name="Colorful Grid Accent 6" w:semiHidden="0" w:uiPriority="73" w:unhideWhenUsed="0"/>
-    <w:lsdException w:name="Subtle Emphasis" w:semiHidden="0" w:uiPriority="19" w:unhideWhenUsed="0" w:qFormat="1"/>
-    <w:lsdException w:name="Intense Emphasis" w:semiHidden="0" w:uiPriority="21" w:unhideWhenUsed="0" w:qFormat="1"/>
-    <w:lsdException w:name="Subtle Reference" w:semiHidden="0" w:uiPriority="31" w:unhideWhenUsed="0" w:qFormat="1"/>
-    <w:lsdException w:name="Intense Reference" w:semiHidden="0" w:uiPriority="32" w:unhideWhenUsed="0" w:qFormat="1"/>
-    <w:lsdException w:name="Book Title" w:semiHidden="0" w:uiPriority="33" w:unhideWhenUsed="0" w:qFormat="1"/>
-    <w:lsdException w:name="Bibliography" w:uiPriority="37"/>
-    <w:lsdException w:name="TOC Heading" w:uiPriority="39" w:qFormat="1"/>
+  <w:latentStyles w:defLockedState="0" w:defUIPriority="99" w:defSemiHidden="0" w:defUnhideWhenUsed="0" w:defQFormat="0" w:count="371">
+    <w:lsdException w:name="Normal" w:uiPriority="0" w:qFormat="1"/>
+    <w:lsdException w:name="heading 1" w:uiPriority="9" w:qFormat="1"/>
+    <w:lsdException w:name="heading 2" w:semiHidden="1" w:uiPriority="9" w:unhideWhenUsed="1" w:qFormat="1"/>
+    <w:lsdException w:name="heading 3" w:semiHidden="1" w:uiPriority="9" w:unhideWhenUsed="1" w:qFormat="1"/>
+    <w:lsdException w:name="heading 4" w:semiHidden="1" w:uiPriority="9" w:unhideWhenUsed="1" w:qFormat="1"/>
+    <w:lsdException w:name="heading 5" w:semiHidden="1" w:uiPriority="9" w:unhideWhenUsed="1" w:qFormat="1"/>
+    <w:lsdException w:name="heading 6" w:semiHidden="1" w:uiPriority="9" w:unhideWhenUsed="1" w:qFormat="1"/>
+    <w:lsdException w:name="heading 7" w:semiHidden="1" w:uiPriority="9" w:unhideWhenUsed="1" w:qFormat="1"/>
+    <w:lsdException w:name="heading 8" w:semiHidden="1" w:uiPriority="9" w:unhideWhenUsed="1" w:qFormat="1"/>
+    <w:lsdException w:name="heading 9" w:semiHidden="1" w:uiPriority="9" w:unhideWhenUsed="1" w:qFormat="1"/>
+    <w:lsdException w:name="index 1" w:semiHidden="1" w:unhideWhenUsed="1"/>
+    <w:lsdException w:name="index 2" w:semiHidden="1" w:unhideWhenUsed="1"/>
+    <w:lsdException w:name="index 3" w:semiHidden="1" w:unhideWhenUsed="1"/>
+    <w:lsdException w:name="index 4" w:semiHidden="1" w:unhideWhenUsed="1"/>
+    <w:lsdException w:name="index 5" w:semiHidden="1" w:unhideWhenUsed="1"/>
+    <w:lsdException w:name="index 6" w:semiHidden="1" w:unhideWhenUsed="1"/>
+    <w:lsdException w:name="index 7" w:semiHidden="1" w:unhideWhenUsed="1"/>
+    <w:lsdException w:name="index 8" w:semiHidden="1" w:unhideWhenUsed="1"/>
+    <w:lsdException w:name="index 9" w:semiHidden="1" w:unhideWhenUsed="1"/>
+    <w:lsdException w:name="toc 1" w:semiHidden="1" w:uiPriority="39" w:unhideWhenUsed="1"/>
+    <w:lsdException w:name="toc 2" w:semiHidden="1" w:uiPriority="39" w:unhideWhenUsed="1"/>
+    <w:lsdException w:name="toc 3" w:semiHidden="1" w:uiPriority="39" w:unhideWhenUsed="1"/>
+    <w:lsdException w:name="toc 4" w:semiHidden="1" w:uiPriority="39" w:unhideWhenUsed="1"/>
+    <w:lsdException w:name="toc 5" w:semiHidden="1" w:uiPriority="39" w:unhideWhenUsed="1"/>
+    <w:lsdException w:name="toc 6" w:semiHidden="1" w:uiPriority="39" w:unhideWhenUsed="1"/>
+    <w:lsdException w:name="toc 7" w:semiHidden="1" w:uiPriority="39" w:unhideWhenUsed="1"/>
+    <w:lsdException w:name="toc 8" w:semiHidden="1" w:uiPriority="39" w:unhideWhenUsed="1"/>
+    <w:lsdException w:name="toc 9" w:semiHidden="1" w:uiPriority="39" w:unhideWhenUsed="1"/>
+    <w:lsdException w:name="Normal Indent" w:semiHidden="1" w:unhideWhenUsed="1"/>
+    <w:lsdException w:name="footnote text" w:semiHidden="1" w:unhideWhenUsed="1"/>
+    <w:lsdException w:name="annotation text" w:semiHidden="1" w:unhideWhenUsed="1"/>
+    <w:lsdException w:name="header" w:semiHidden="1" w:unhideWhenUsed="1"/>
+    <w:lsdException w:name="footer" w:semiHidden="1" w:unhideWhenUsed="1"/>
+    <w:lsdException w:name="index heading" w:semiHidden="1" w:unhideWhenUsed="1"/>
+    <w:lsdException w:name="caption" w:semiHidden="1" w:uiPriority="35" w:unhideWhenUsed="1" w:qFormat="1"/>
+    <w:lsdException w:name="table of figures" w:semiHidden="1" w:unhideWhenUsed="1"/>
+    <w:lsdException w:name="envelope address" w:semiHidden="1" w:unhideWhenUsed="1"/>
+    <w:lsdException w:name="envelope return" w:semiHidden="1" w:unhideWhenUsed="1"/>
+    <w:lsdException w:name="footnote reference" w:semiHidden="1" w:unhideWhenUsed="1"/>
+    <w:lsdException w:name="annotation reference" w:semiHidden="1" w:unhideWhenUsed="1"/>
+    <w:lsdException w:name="line number" w:semiHidden="1" w:unhideWhenUsed="1"/>
+    <w:lsdException w:name="page number" w:semiHidden="1" w:unhideWhenUsed="1"/>
+    <w:lsdException w:name="endnote reference" w:semiHidden="1" w:unhideWhenUsed="1"/>
+    <w:lsdException w:name="endnote text" w:semiHidden="1" w:unhideWhenUsed="1"/>
+    <w:lsdException w:name="table of authorities" w:semiHidden="1" w:unhideWhenUsed="1"/>
+    <w:lsdException w:name="macro" w:semiHidden="1" w:unhideWhenUsed="1"/>
+    <w:lsdException w:name="toa heading" w:semiHidden="1" w:unhideWhenUsed="1"/>
+    <w:lsdException w:name="List" w:semiHidden="1" w:unhideWhenUsed="1"/>
+    <w:lsdException w:name="List Bullet" w:semiHidden="1" w:unhideWhenUsed="1"/>
+    <w:lsdException w:name="List Number" w:semiHidden="1" w:unhideWhenUsed="1"/>
+    <w:lsdException w:name="List 2" w:semiHidden="1" w:unhideWhenUsed="1"/>
+    <w:lsdException w:name="List 3" w:semiHidden="1" w:unhideWhenUsed="1"/>
+    <w:lsdException w:name="List 4" w:semiHidden="1" w:unhideWhenUsed="1"/>
+    <w:lsdException w:name="List 5" w:semiHidden="1" w:unhideWhenUsed="1"/>
+    <w:lsdException w:name="List Bullet 2" w:semiHidden="1" w:unhideWhenUsed="1"/>
+    <w:lsdException w:name="List Bullet 3" w:semiHidden="1" w:unhideWhenUsed="1"/>
+    <w:lsdException w:name="List Bullet 4" w:semiHidden="1" w:unhideWhenUsed="1"/>
+    <w:lsdException w:name="List Bullet 5" w:semiHidden="1" w:unhideWhenUsed="1"/>
+    <w:lsdException w:name="List Number 2" w:semiHidden="1" w:unhideWhenUsed="1"/>
+    <w:lsdException w:name="List Number 3" w:semiHidden="1" w:unhideWhenUsed="1"/>
+    <w:lsdException w:name="List Number 4" w:semiHidden="1" w:unhideWhenUsed="1"/>
+    <w:lsdException w:name="List Number 5" w:semiHidden="1" w:unhideWhenUsed="1"/>
+    <w:lsdException w:name="Title" w:uiPriority="10" w:qFormat="1"/>
+    <w:lsdException w:name="Closing" w:semiHidden="1" w:unhideWhenUsed="1"/>
+    <w:lsdException w:name="Signature" w:semiHidden="1" w:unhideWhenUsed="1"/>
+    <w:lsdException w:name="Default Paragraph Font" w:semiHidden="1" w:uiPriority="1" w:unhideWhenUsed="1"/>
+    <w:lsdException w:name="Body Text" w:semiHidden="1" w:unhideWhenUsed="1"/>
+    <w:lsdException w:name="Body Text Indent" w:semiHidden="1" w:unhideWhenUsed="1"/>
+    <w:lsdException w:name="List Continue" w:semiHidden="1" w:unhideWhenUsed="1"/>
+    <w:lsdException w:name="List Continue 2" w:semiHidden="1" w:unhideWhenUsed="1"/>
+    <w:lsdException w:name="List Continue 3" w:semiHidden="1" w:unhideWhenUsed="1"/>
+    <w:lsdException w:name="List Continue 4" w:semiHidden="1" w:unhideWhenUsed="1"/>
+    <w:lsdException w:name="List Continue 5" w:semiHidden="1" w:unhideWhenUsed="1"/>
+    <w:lsdException w:name="Message Header" w:semiHidden="1" w:unhideWhenUsed="1"/>
+    <w:lsdException w:name="Subtitle" w:uiPriority="11" w:qFormat="1"/>
+    <w:lsdException w:name="Salutation" w:semiHidden="1" w:unhideWhenUsed="1"/>
+    <w:lsdException w:name="Date" w:semiHidden="1" w:unhideWhenUsed="1"/>
+    <w:lsdException w:name="Body Text First Indent" w:semiHidden="1" w:unhideWhenUsed="1"/>
+    <w:lsdException w:name="Body Text First Indent 2" w:semiHidden="1" w:unhideWhenUsed="1"/>
+    <w:lsdException w:name="Note Heading" w:semiHidden="1" w:unhideWhenUsed="1"/>
+    <w:lsdException w:name="Body Text 2" w:semiHidden="1" w:unhideWhenUsed="1"/>
+    <w:lsdException w:name="Body Text 3" w:semiHidden="1" w:unhideWhenUsed="1"/>
+    <w:lsdException w:name="Body Text Indent 2" w:semiHidden="1" w:unhideWhenUsed="1"/>
+    <w:lsdException w:name="Body Text Indent 3" w:semiHidden="1" w:unhideWhenUsed="1"/>
+    <w:lsdException w:name="Block Text" w:semiHidden="1" w:unhideWhenUsed="1"/>
+    <w:lsdException w:name="Hyperlink" w:semiHidden="1" w:unhideWhenUsed="1"/>
+    <w:lsdException w:name="FollowedHyperlink" w:semiHidden="1" w:unhideWhenUsed="1"/>
+    <w:lsdException w:name="Strong" w:uiPriority="22" w:qFormat="1"/>
+    <w:lsdException w:name="Emphasis" w:uiPriority="20" w:qFormat="1"/>
+    <w:lsdException w:name="Document Map" w:semiHidden="1" w:unhideWhenUsed="1"/>
+    <w:lsdException w:name="Plain Text" w:semiHidden="1" w:unhideWhenUsed="1"/>
+    <w:lsdException w:name="E-mail Signature" w:semiHidden="1" w:unhideWhenUsed="1"/>
+    <w:lsdException w:name="HTML Top of Form" w:semiHidden="1" w:unhideWhenUsed="1"/>
+    <w:lsdException w:name="HTML Bottom of Form" w:semiHidden="1" w:unhideWhenUsed="1"/>
+    <w:lsdException w:name="Normal (Web)" w:semiHidden="1" w:unhideWhenUsed="1"/>
+    <w:lsdException w:name="HTML Acronym" w:semiHidden="1" w:unhideWhenUsed="1"/>
+    <w:lsdException w:name="HTML Address" w:semiHidden="1" w:unhideWhenUsed="1"/>
+    <w:lsdException w:name="HTML Cite" w:semiHidden="1" w:unhideWhenUsed="1"/>
+    <w:lsdException w:name="HTML Code" w:semiHidden="1" w:unhideWhenUsed="1"/>
+    <w:lsdException w:name="HTML Definition" w:semiHidden="1" w:unhideWhenUsed="1"/>
+    <w:lsdException w:name="HTML Keyboard" w:semiHidden="1" w:unhideWhenUsed="1"/>
+    <w:lsdException w:name="HTML Preformatted" w:semiHidden="1" w:unhideWhenUsed="1"/>
+    <w:lsdException w:name="HTML Sample" w:semiHidden="1" w:unhideWhenUsed="1"/>
+    <w:lsdException w:name="HTML Typewriter" w:semiHidden="1" w:unhideWhenUsed="1"/>
+    <w:lsdException w:name="HTML Variable" w:semiHidden="1" w:unhideWhenUsed="1"/>
+    <w:lsdException w:name="Normal Table" w:semiHidden="1" w:unhideWhenUsed="1"/>
+    <w:lsdException w:name="annotation subject" w:semiHidden="1" w:unhideWhenUsed="1"/>
+    <w:lsdException w:name="No List" w:semiHidden="1" w:unhideWhenUsed="1"/>
+    <w:lsdException w:name="Outline List 1" w:semiHidden="1" w:unhideWhenUsed="1"/>
+    <w:lsdException w:name="Outline List 2" w:semiHidden="1" w:unhideWhenUsed="1"/>
+    <w:lsdException w:name="Outline List 3" w:semiHidden="1" w:unhideWhenUsed="1"/>
+    <w:lsdException w:name="Table Simple 1" w:semiHidden="1" w:unhideWhenUsed="1"/>
+    <w:lsdException w:name="Table Simple 2" w:semiHidden="1" w:unhideWhenUsed="1"/>
+    <w:lsdException w:name="Table Simple 3" w:semiHidden="1" w:unhideWhenUsed="1"/>
+    <w:lsdException w:name="Table Classic 1" w:semiHidden="1" w:unhideWhenUsed="1"/>
+    <w:lsdException w:name="Table Classic 2" w:semiHidden="1" w:unhideWhenUsed="1"/>
+    <w:lsdException w:name="Table Classic 3" w:semiHidden="1" w:unhideWhenUsed="1"/>
+    <w:lsdException w:name="Table Classic 4" w:semiHidden="1" w:unhideWhenUsed="1"/>
+    <w:lsdException w:name="Table Colorful 1" w:semiHidden="1" w:unhideWhenUsed="1"/>
+    <w:lsdException w:name="Table Colorful 2" w:semiHidden="1" w:unhideWhenUsed="1"/>
+    <w:lsdException w:name="Table Colorful 3" w:semiHidden="1" w:unhideWhenUsed="1"/>
+    <w:lsdException w:name="Table Columns 1" w:semiHidden="1" w:unhideWhenUsed="1"/>
+    <w:lsdException w:name="Table Columns 2" w:semiHidden="1" w:unhideWhenUsed="1"/>
+    <w:lsdException w:name="Table Columns 3" w:semiHidden="1" w:unhideWhenUsed="1"/>
+    <w:lsdException w:name="Table Columns 4" w:semiHidden="1" w:unhideWhenUsed="1"/>
+    <w:lsdException w:name="Table Columns 5" w:semiHidden="1" w:unhideWhenUsed="1"/>
+    <w:lsdException w:name="Table Grid 1" w:semiHidden="1" w:unhideWhenUsed="1"/>
+    <w:lsdException w:name="Table Grid 2" w:semiHidden="1" w:unhideWhenUsed="1"/>
+    <w:lsdException w:name="Table Grid 3" w:semiHidden="1" w:unhideWhenUsed="1"/>
+    <w:lsdException w:name="Table Grid 4" w:semiHidden="1" w:unhideWhenUsed="1"/>
+    <w:lsdException w:name="Table Grid 5" w:semiHidden="1" w:unhideWhenUsed="1"/>
+    <w:lsdException w:name="Table Grid 6" w:semiHidden="1" w:unhideWhenUsed="1"/>
+    <w:lsdException w:name="Table Grid 7" w:semiHidden="1" w:unhideWhenUsed="1"/>
+    <w:lsdException w:name="Table Grid 8" w:semiHidden="1" w:unhideWhenUsed="1"/>
+    <w:lsdException w:name="Table List 1" w:semiHidden="1" w:unhideWhenUsed="1"/>
+    <w:lsdException w:name="Table List 2" w:semiHidden="1" w:unhideWhenUsed="1"/>
+    <w:lsdException w:name="Table List 3" w:semiHidden="1" w:unhideWhenUsed="1"/>
+    <w:lsdException w:name="Table List 4" w:semiHidden="1" w:unhideWhenUsed="1"/>
+    <w:lsdException w:name="Table List 5" w:semiHidden="1" w:unhideWhenUsed="1"/>
+    <w:lsdException w:name="Table List 6" w:semiHidden="1" w:unhideWhenUsed="1"/>
+    <w:lsdException w:name="Table List 7" w:semiHidden="1" w:unhideWhenUsed="1"/>
+    <w:lsdException w:name="Table List 8" w:semiHidden="1" w:unhideWhenUsed="1"/>
+    <w:lsdException w:name="Table 3D effects 1" w:semiHidden="1" w:unhideWhenUsed="1"/>
+    <w:lsdException w:name="Table 3D effects 2" w:semiHidden="1" w:unhideWhenUsed="1"/>
+    <w:lsdException w:name="Table 3D effects 3" w:semiHidden="1" w:unhideWhenUsed="1"/>
+    <w:lsdException w:name="Table Contemporary" w:semiHidden="1" w:unhideWhenUsed="1"/>
+    <w:lsdException w:name="Table Elegant" w:semiHidden="1" w:unhideWhenUsed="1"/>
+    <w:lsdException w:name="Table Professional" w:semiHidden="1" w:unhideWhenUsed="1"/>
+    <w:lsdException w:name="Table Subtle 1" w:semiHidden="1" w:unhideWhenUsed="1"/>
+    <w:lsdException w:name="Table Subtle 2" w:semiHidden="1" w:unhideWhenUsed="1"/>
+    <w:lsdException w:name="Table Web 1" w:semiHidden="1" w:unhideWhenUsed="1"/>
+    <w:lsdException w:name="Table Web 2" w:semiHidden="1" w:unhideWhenUsed="1"/>
+    <w:lsdException w:name="Table Web 3" w:semiHidden="1" w:unhideWhenUsed="1"/>
+    <w:lsdException w:name="Balloon Text" w:semiHidden="1" w:unhideWhenUsed="1"/>
+    <w:lsdException w:name="Table Grid" w:uiPriority="39"/>
+    <w:lsdException w:name="Table Theme" w:semiHidden="1" w:unhideWhenUsed="1"/>
+    <w:lsdException w:name="Placeholder Text" w:semiHidden="1"/>
+    <w:lsdException w:name="No Spacing" w:uiPriority="1" w:qFormat="1"/>
+    <w:lsdException w:name="Light Shading" w:uiPriority="60"/>
+    <w:lsdException w:name="Light List" w:uiPriority="61"/>
+    <w:lsdException w:name="Light Grid" w:uiPriority="62"/>
+    <w:lsdException w:name="Medium Shading 1" w:uiPriority="63"/>
+    <w:lsdException w:name="Medium Shading 2" w:uiPriority="64"/>
+    <w:lsdException w:name="Medium List 1" w:uiPriority="65"/>
+    <w:lsdException w:name="Medium List 2" w:uiPriority="66"/>
+    <w:lsdException w:name="Medium Grid 1" w:uiPriority="67"/>
+    <w:lsdException w:name="Medium Grid 2" w:uiPriority="68"/>
+    <w:lsdException w:name="Medium Grid 3" w:uiPriority="69"/>
+    <w:lsdException w:name="Dark List" w:uiPriority="70"/>
+    <w:lsdException w:name="Colorful Shading" w:uiPriority="71"/>
+    <w:lsdException w:name="Colorful List" w:uiPriority="72"/>
+    <w:lsdException w:name="Colorful Grid" w:uiPriority="73"/>
+    <w:lsdException w:name="Light Shading Accent 1" w:uiPriority="60"/>
+    <w:lsdException w:name="Light List Accent 1" w:uiPriority="61"/>
+    <w:lsdException w:name="Light Grid Accent 1" w:uiPriority="62"/>
+    <w:lsdException w:name="Medium Shading 1 Accent 1" w:uiPriority="63"/>
+    <w:lsdException w:name="Medium Shading 2 Accent 1" w:uiPriority="64"/>
+    <w:lsdException w:name="Medium List 1 Accent 1" w:uiPriority="65"/>
+    <w:lsdException w:name="Revision" w:semiHidden="1"/>
+    <w:lsdException w:name="List Paragraph" w:uiPriority="34" w:qFormat="1"/>
+    <w:lsdException w:name="Quote" w:uiPriority="29" w:qFormat="1"/>
+    <w:lsdException w:name="Intense Quote" w:uiPriority="30" w:qFormat="1"/>
+    <w:lsdException w:name="Medium List 2 Accent 1" w:uiPriority="66"/>
+    <w:lsdException w:name="Medium Grid 1 Accent 1" w:uiPriority="67"/>
+    <w:lsdException w:name="Medium Grid 2 Accent 1" w:uiPriority="68"/>
+    <w:lsdException w:name="Medium Grid 3 Accent 1" w:uiPriority="69"/>
+    <w:lsdException w:name="Dark List Accent 1" w:uiPriority="70"/>
+    <w:lsdException w:name="Colorful Shading Accent 1" w:uiPriority="71"/>
+    <w:lsdException w:name="Colorful List Accent 1" w:uiPriority="72"/>
+    <w:lsdException w:name="Colorful Grid Accent 1" w:uiPriority="73"/>
+    <w:lsdException w:name="Light Shading Accent 2" w:uiPriority="60"/>
+    <w:lsdException w:name="Light List Accent 2" w:uiPriority="61"/>
+    <w:lsdException w:name="Light Grid Accent 2" w:uiPriority="62"/>
+    <w:lsdException w:name="Medium Shading 1 Accent 2" w:uiPriority="63"/>
+    <w:lsdException w:name="Medium Shading 2 Accent 2" w:uiPriority="64"/>
+    <w:lsdException w:name="Medium List 1 Accent 2" w:uiPriority="65"/>
+    <w:lsdException w:name="Medium List 2 Accent 2" w:uiPriority="66"/>
+    <w:lsdException w:name="Medium Grid 1 Accent 2" w:uiPriority="67"/>
+    <w:lsdException w:name="Medium Grid 2 Accent 2" w:uiPriority="68"/>
+    <w:lsdException w:name="Medium Grid 3 Accent 2" w:uiPriority="69"/>
+    <w:lsdException w:name="Dark List Accent 2" w:uiPriority="70"/>
+    <w:lsdException w:name="Colorful Shading Accent 2" w:uiPriority="71"/>
+    <w:lsdException w:name="Colorful List Accent 2" w:uiPriority="72"/>
+    <w:lsdException w:name="Colorful Grid Accent 2" w:uiPriority="73"/>
+    <w:lsdException w:name="Light Shading Accent 3" w:uiPriority="60"/>
+    <w:lsdException w:name="Light List Accent 3" w:uiPriority="61"/>
+    <w:lsdException w:name="Light Grid Accent 3" w:uiPriority="62"/>
+    <w:lsdException w:name="Medium Shading 1 Accent 3" w:uiPriority="63"/>
+    <w:lsdException w:name="Medium Shading 2 Accent 3" w:uiPriority="64"/>
+    <w:lsdException w:name="Medium List 1 Accent 3" w:uiPriority="65"/>
+    <w:lsdException w:name="Medium List 2 Accent 3" w:uiPriority="66"/>
+    <w:lsdException w:name="Medium Grid 1 Accent 3" w:uiPriority="67"/>
+    <w:lsdException w:name="Medium Grid 2 Accent 3" w:uiPriority="68"/>
+    <w:lsdException w:name="Medium Grid 3 Accent 3" w:uiPriority="69"/>
+    <w:lsdException w:name="Dark List Accent 3" w:uiPriority="70"/>
+    <w:lsdException w:name="Colorful Shading Accent 3" w:uiPriority="71"/>
+    <w:lsdException w:name="Colorful List Accent 3" w:uiPriority="72"/>
+    <w:lsdException w:name="Colorful Grid Accent 3" w:uiPriority="73"/>
+    <w:lsdException w:name="Light Shading Accent 4" w:uiPriority="60"/>
+    <w:lsdException w:name="Light List Accent 4" w:uiPriority="61"/>
+    <w:lsdException w:name="Light Grid Accent 4" w:uiPriority="62"/>
+    <w:lsdException w:name="Medium Shading 1 Accent 4" w:uiPriority="63"/>
+    <w:lsdException w:name="Medium Shading 2 Accent 4" w:uiPriority="64"/>
+    <w:lsdException w:name="Medium List 1 Accent 4" w:uiPriority="65"/>
+    <w:lsdException w:name="Medium List 2 Accent 4" w:uiPriority="66"/>
+    <w:lsdException w:name="Medium Grid 1 Accent 4" w:uiPriority="67"/>
+    <w:lsdException w:name="Medium Grid 2 Accent 4" w:uiPriority="68"/>
+    <w:lsdException w:name="Medium Grid 3 Accent 4" w:uiPriority="69"/>
+    <w:lsdException w:name="Dark List Accent 4" w:uiPriority="70"/>
+    <w:lsdException w:name="Colorful Shading Accent 4" w:uiPriority="71"/>
+    <w:lsdException w:name="Colorful List Accent 4" w:uiPriority="72"/>
+    <w:lsdException w:name="Colorful Grid Accent 4" w:uiPriority="73"/>
+    <w:lsdException w:name="Light Shading Accent 5" w:uiPriority="60"/>
+    <w:lsdException w:name="Light List Accent 5" w:uiPriority="61"/>
+    <w:lsdException w:name="Light Grid Accent 5" w:uiPriority="62"/>
+    <w:lsdException w:name="Medium Shading 1 Accent 5" w:uiPriority="63"/>
+    <w:lsdException w:name="Medium Shading 2 Accent 5" w:uiPriority="64"/>
+    <w:lsdException w:name="Medium List 1 Accent 5" w:uiPriority="65"/>
+    <w:lsdException w:name="Medium List 2 Accent 5" w:uiPriority="66"/>
+    <w:lsdException w:name="Medium Grid 1 Accent 5" w:uiPriority="67"/>
+    <w:lsdException w:name="Medium Grid 2 Accent 5" w:uiPriority="68"/>
+    <w:lsdException w:name="Medium Grid 3 Accent 5" w:uiPriority="69"/>
+    <w:lsdException w:name="Dark List Accent 5" w:uiPriority="70"/>
+    <w:lsdException w:name="Colorful Shading Accent 5" w:uiPriority="71"/>
+    <w:lsdException w:name="Colorful List Accent 5" w:uiPriority="72"/>
+    <w:lsdException w:name="Colorful Grid Accent 5" w:uiPriority="73"/>
+    <w:lsdException w:name="Light Shading Accent 6" w:uiPriority="60"/>
+    <w:lsdException w:name="Light List Accent 6" w:uiPriority="61"/>
+    <w:lsdException w:name="Light Grid Accent 6" w:uiPriority="62"/>
+    <w:lsdException w:name="Medium Shading 1 Accent 6" w:uiPriority="63"/>
+    <w:lsdException w:name="Medium Shading 2 Accent 6" w:uiPriority="64"/>
+    <w:lsdException w:name="Medium List 1 Accent 6" w:uiPriority="65"/>
+    <w:lsdException w:name="Medium List 2 Accent 6" w:uiPriority="66"/>
+    <w:lsdException w:name="Medium Grid 1 Accent 6" w:uiPriority="67"/>
+    <w:lsdException w:name="Medium Grid 2 Accent 6" w:uiPriority="68"/>
+    <w:lsdException w:name="Medium Grid 3 Accent 6" w:uiPriority="69"/>
+    <w:lsdException w:name="Dark List Accent 6" w:uiPriority="70"/>
+    <w:lsdException w:name="Colorful Shading Accent 6" w:uiPriority="71"/>
+    <w:lsdException w:name="Colorful List Accent 6" w:uiPriority="72"/>
+    <w:lsdException w:name="Colorful Grid Accent 6" w:uiPriority="73"/>
+    <w:lsdException w:name="Subtle Emphasis" w:uiPriority="19" w:qFormat="1"/>
+    <w:lsdException w:name="Intense Emphasis" w:uiPriority="21" w:qFormat="1"/>
+    <w:lsdException w:name="Subtle Reference" w:uiPriority="31" w:qFormat="1"/>
+    <w:lsdException w:name="Intense Reference" w:uiPriority="32" w:qFormat="1"/>
+    <w:lsdException w:name="Book Title" w:uiPriority="33" w:qFormat="1"/>
+    <w:lsdException w:name="Bibliography" w:semiHidden="1" w:uiPriority="37" w:unhideWhenUsed="1"/>
+    <w:lsdException w:name="TOC Heading" w:semiHidden="1" w:uiPriority="39" w:unhideWhenUsed="1" w:qFormat="1"/>
+    <w:lsdException w:name="Plain Table 1" w:uiPriority="41"/>
+    <w:lsdException w:name="Plain Table 2" w:uiPriority="42"/>
+    <w:lsdException w:name="Plain Table 3" w:uiPriority="43"/>
+    <w:lsdException w:name="Plain Table 4" w:uiPriority="44"/>
+    <w:lsdException w:name="Plain Table 5" w:uiPriority="45"/>
+    <w:lsdException w:name="Grid Table Light" w:uiPriority="40"/>
+    <w:lsdException w:name="Grid Table 1 Light" w:uiPriority="46"/>
+    <w:lsdException w:name="Grid Table 2" w:uiPriority="47"/>
+    <w:lsdException w:name="Grid Table 3" w:uiPriority="48"/>
+    <w:lsdException w:name="Grid Table 4" w:uiPriority="49"/>
+    <w:lsdException w:name="Grid Table 5 Dark" w:uiPriority="50"/>
+    <w:lsdException w:name="Grid Table 6 Colorful" w:uiPriority="51"/>
+    <w:lsdException w:name="Grid Table 7 Colorful" w:uiPriority="52"/>
+    <w:lsdException w:name="Grid Table 1 Light Accent 1" w:uiPriority="46"/>
+    <w:lsdException w:name="Grid Table 2 Accent 1" w:uiPriority="47"/>
+    <w:lsdException w:name="Grid Table 3 Accent 1" w:uiPriority="48"/>
+    <w:lsdException w:name="Grid Table 4 Accent 1" w:uiPriority="49"/>
+    <w:lsdException w:name="Grid Table 5 Dark Accent 1" w:uiPriority="50"/>
+    <w:lsdException w:name="Grid Table 6 Colorful Accent 1" w:uiPriority="51"/>
+    <w:lsdException w:name="Grid Table 7 Colorful Accent 1" w:uiPriority="52"/>
+    <w:lsdException w:name="Grid Table 1 Light Accent 2" w:uiPriority="46"/>
+    <w:lsdException w:name="Grid Table 2 Accent 2" w:uiPriority="47"/>
+    <w:lsdException w:name="Grid Table 3 Accent 2" w:uiPriority="48"/>
+    <w:lsdException w:name="Grid Table 4 Accent 2" w:uiPriority="49"/>
+    <w:lsdException w:name="Grid Table 5 Dark Accent 2" w:uiPriority="50"/>
+    <w:lsdException w:name="Grid Table 6 Colorful Accent 2" w:uiPriority="51"/>
+    <w:lsdException w:name="Grid Table 7 Colorful Accent 2" w:uiPriority="52"/>
+    <w:lsdException w:name="Grid Table 1 Light Accent 3" w:uiPriority="46"/>
+    <w:lsdException w:name="Grid Table 2 Accent 3" w:uiPriority="47"/>
+    <w:lsdException w:name="Grid Table 3 Accent 3" w:uiPriority="48"/>
+    <w:lsdException w:name="Grid Table 4 Accent 3" w:uiPriority="49"/>
+    <w:lsdException w:name="Grid Table 5 Dark Accent 3" w:uiPriority="50"/>
+    <w:lsdException w:name="Grid Table 6 Colorful Accent 3" w:uiPriority="51"/>
+    <w:lsdException w:name="Grid Table 7 Colorful Accent 3" w:uiPriority="52"/>
+    <w:lsdException w:name="Grid Table 1 Light Accent 4" w:uiPriority="46"/>
+    <w:lsdException w:name="Grid Table 2 Accent 4" w:uiPriority="47"/>
+    <w:lsdException w:name="Grid Table 3 Accent 4" w:uiPriority="48"/>
+    <w:lsdException w:name="Grid Table 4 Accent 4" w:uiPriority="49"/>
+    <w:lsdException w:name="Grid Table 5 Dark Accent 4" w:uiPriority="50"/>
+    <w:lsdException w:name="Grid Table 6 Colorful Accent 4" w:uiPriority="51"/>
+    <w:lsdException w:name="Grid Table 7 Colorful Accent 4" w:uiPriority="52"/>
+    <w:lsdException w:name="Grid Table 1 Light Accent 5" w:uiPriority="46"/>
+    <w:lsdException w:name="Grid Table 2 Accent 5" w:uiPriority="47"/>
+    <w:lsdException w:name="Grid Table 3 Accent 5" w:uiPriority="48"/>
+    <w:lsdException w:name="Grid Table 4 Accent 5" w:uiPriority="49"/>
+    <w:lsdException w:name="Grid Table 5 Dark Accent 5" w:uiPriority="50"/>
+    <w:lsdException w:name="Grid Table 6 Colorful Accent 5" w:uiPriority="51"/>
+    <w:lsdException w:name="Grid Table 7 Colorful Accent 5" w:uiPriority="52"/>
+    <w:lsdException w:name="Grid Table 1 Light Accent 6" w:uiPriority="46"/>
+    <w:lsdException w:name="Grid Table 2 Accent 6" w:uiPriority="47"/>
+    <w:lsdException w:name="Grid Table 3 Accent 6" w:uiPriority="48"/>
+    <w:lsdException w:name="Grid Table 4 Accent 6" w:uiPriority="49"/>
+    <w:lsdException w:name="Grid Table 5 Dark Accent 6" w:uiPriority="50"/>
+    <w:lsdException w:name="Grid Table 6 Colorful Accent 6" w:uiPriority="51"/>
+    <w:lsdException w:name="Grid Table 7 Colorful Accent 6" w:uiPriority="52"/>
+    <w:lsdException w:name="List Table 1 Light" w:uiPriority="46"/>
+    <w:lsdException w:name="List Table 2" w:uiPriority="47"/>
+    <w:lsdException w:name="List Table 3" w:uiPriority="48"/>
+    <w:lsdException w:name="List Table 4" w:uiPriority="49"/>
+    <w:lsdException w:name="List Table 5 Dark" w:uiPriority="50"/>
+    <w:lsdException w:name="List Table 6 Colorful" w:uiPriority="51"/>
+    <w:lsdException w:name="List Table 7 Colorful" w:uiPriority="52"/>
+    <w:lsdException w:name="List Table 1 Light Accent 1" w:uiPriority="46"/>
+    <w:lsdException w:name="List Table 2 Accent 1" w:uiPriority="47"/>
+    <w:lsdException w:name="List Table 3 Accent 1" w:uiPriority="48"/>
+    <w:lsdException w:name="List Table 4 Accent 1" w:uiPriority="49"/>
+    <w:lsdException w:name="List Table 5 Dark Accent 1" w:uiPriority="50"/>
+    <w:lsdException w:name="List Table 6 Colorful Accent 1" w:uiPriority="51"/>
+    <w:lsdException w:name="List Table 7 Colorful Accent 1" w:uiPriority="52"/>
+    <w:lsdException w:name="List Table 1 Light Accent 2" w:uiPriority="46"/>
+    <w:lsdException w:name="List Table 2 Accent 2" w:uiPriority="47"/>
+    <w:lsdException w:name="List Table 3 Accent 2" w:uiPriority="48"/>
+    <w:lsdException w:name="List Table 4 Accent 2" w:uiPriority="49"/>
+    <w:lsdException w:name="List Table 5 Dark Accent 2" w:uiPriority="50"/>
+    <w:lsdException w:name="List Table 6 Colorful Accent 2" w:uiPriority="51"/>
+    <w:lsdException w:name="List Table 7 Colorful Accent 2" w:uiPriority="52"/>
+    <w:lsdException w:name="List Table 1 Light Accent 3" w:uiPriority="46"/>
+    <w:lsdException w:name="List Table 2 Accent 3" w:uiPriority="47"/>
+    <w:lsdException w:name="List Table 3 Accent 3" w:uiPriority="48"/>
+    <w:lsdException w:name="List Table 4 Accent 3" w:uiPriority="49"/>
+    <w:lsdException w:name="List Table 5 Dark Accent 3" w:uiPriority="50"/>
+    <w:lsdException w:name="List Table 6 Colorful Accent 3" w:uiPriority="51"/>
+    <w:lsdException w:name="List Table 7 Colorful Accent 3" w:uiPriority="52"/>
+    <w:lsdException w:name="List Table 1 Light Accent 4" w:uiPriority="46"/>
+    <w:lsdException w:name="List Table 2 Accent 4" w:uiPriority="47"/>
+    <w:lsdException w:name="List Table 3 Accent 4" w:uiPriority="48"/>
+    <w:lsdException w:name="List Table 4 Accent 4" w:uiPriority="49"/>
+    <w:lsdException w:name="List Table 5 Dark Accent 4" w:uiPriority="50"/>
+    <w:lsdException w:name="List Table 6 Colorful Accent 4" w:uiPriority="51"/>
+    <w:lsdException w:name="List Table 7 Colorful Accent 4" w:uiPriority="52"/>
+    <w:lsdException w:name="List Table 1 Light Accent 5" w:uiPriority="46"/>
+    <w:lsdException w:name="List Table 2 Accent 5" w:uiPriority="47"/>
+    <w:lsdException w:name="List Table 3 Accent 5" w:uiPriority="48"/>
+    <w:lsdException w:name="List Table 4 Accent 5" w:uiPriority="49"/>
+    <w:lsdException w:name="List Table 5 Dark Accent 5" w:uiPriority="50"/>
+    <w:lsdException w:name="List Table 6 Colorful Accent 5" w:uiPriority="51"/>
+    <w:lsdException w:name="List Table 7 Colorful Accent 5" w:uiPriority="52"/>
+    <w:lsdException w:name="List Table 1 Light Accent 6" w:uiPriority="46"/>
+    <w:lsdException w:name="List Table 2 Accent 6" w:uiPriority="47"/>
+    <w:lsdException w:name="List Table 3 Accent 6" w:uiPriority="48"/>
+    <w:lsdException w:name="List Table 4 Accent 6" w:uiPriority="49"/>
+    <w:lsdException w:name="List Table 5 Dark Accent 6" w:uiPriority="50"/>
+    <w:lsdException w:name="List Table 6 Colorful Accent 6" w:uiPriority="51"/>
+    <w:lsdException w:name="List Table 7 Colorful Accent 6" w:uiPriority="52"/>
   </w:latentStyles>
   <w:style w:type="paragraph" w:default="1" w:styleId="Normal">
     <w:name w:val="Normal"/>
@@ -4774,464 +5578,73 @@
     <w:unhideWhenUsed/>
     <w:rsid w:val="00C44BAB"/>
   </w:style>
-</w:styles>
-</file>
-
-<file path=word/stylesWithEffects.xml><?xml version="1.0" encoding="utf-8"?>
-<w:styles xmlns:wpc="http://schemas.microsoft.com/office/word/2010/wordprocessingCanvas" xmlns:mc="http://schemas.openxmlformats.org/markup-compatibility/2006" xmlns:o="urn:schemas-microsoft-com:office:office" xmlns:r="http://schemas.openxmlformats.org/officeDocument/2006/relationships" xmlns:m="http://schemas.openxmlformats.org/officeDocument/2006/math" xmlns:v="urn:schemas-microsoft-com:vml" xmlns:wp14="http://schemas.microsoft.com/office/word/2010/wordprocessingDrawing" xmlns:wp="http://schemas.openxmlformats.org/drawingml/2006/wordprocessingDrawing" xmlns:w10="urn:schemas-microsoft-com:office:word" xmlns:w="http://schemas.openxmlformats.org/wordprocessingml/2006/main" xmlns:w14="http://schemas.microsoft.com/office/word/2010/wordml" xmlns:wpg="http://schemas.microsoft.com/office/word/2010/wordprocessingGroup" xmlns:wpi="http://schemas.microsoft.com/office/word/2010/wordprocessingInk" xmlns:wne="http://schemas.microsoft.com/office/word/2006/wordml" xmlns:wps="http://schemas.microsoft.com/office/word/2010/wordprocessingShape" mc:Ignorable="w14 wp14">
-  <w:docDefaults>
-    <w:rPrDefault>
-      <w:rPr>
-        <w:rFonts w:asciiTheme="minorHAnsi" w:eastAsiaTheme="minorHAnsi" w:hAnsiTheme="minorHAnsi" w:cstheme="minorBidi"/>
-        <w:sz w:val="22"/>
-        <w:szCs w:val="22"/>
-        <w:lang w:val="es-MX" w:eastAsia="en-US" w:bidi="ar-SA"/>
-      </w:rPr>
-    </w:rPrDefault>
-    <w:pPrDefault>
-      <w:pPr>
-        <w:spacing w:after="160" w:line="259" w:lineRule="auto"/>
-      </w:pPr>
-    </w:pPrDefault>
-  </w:docDefaults>
-  <w:latentStyles w:defLockedState="0" w:defUIPriority="99" w:defSemiHidden="1" w:defUnhideWhenUsed="1" w:defQFormat="0" w:count="267">
-    <w:lsdException w:name="Normal" w:semiHidden="0" w:uiPriority="0" w:unhideWhenUsed="0" w:qFormat="1"/>
-    <w:lsdException w:name="heading 1" w:semiHidden="0" w:uiPriority="9" w:unhideWhenUsed="0" w:qFormat="1"/>
-    <w:lsdException w:name="heading 2" w:uiPriority="9" w:qFormat="1"/>
-    <w:lsdException w:name="heading 3" w:uiPriority="9" w:qFormat="1"/>
-    <w:lsdException w:name="heading 4" w:uiPriority="9" w:qFormat="1"/>
-    <w:lsdException w:name="heading 5" w:uiPriority="9" w:qFormat="1"/>
-    <w:lsdException w:name="heading 6" w:uiPriority="9" w:qFormat="1"/>
-    <w:lsdException w:name="heading 7" w:uiPriority="9" w:qFormat="1"/>
-    <w:lsdException w:name="heading 8" w:uiPriority="9" w:qFormat="1"/>
-    <w:lsdException w:name="heading 9" w:uiPriority="9" w:qFormat="1"/>
-    <w:lsdException w:name="toc 1" w:uiPriority="39"/>
-    <w:lsdException w:name="toc 2" w:uiPriority="39"/>
-    <w:lsdException w:name="toc 3" w:uiPriority="39"/>
-    <w:lsdException w:name="toc 4" w:uiPriority="39"/>
-    <w:lsdException w:name="toc 5" w:uiPriority="39"/>
-    <w:lsdException w:name="toc 6" w:uiPriority="39"/>
-    <w:lsdException w:name="toc 7" w:uiPriority="39"/>
-    <w:lsdException w:name="toc 8" w:uiPriority="39"/>
-    <w:lsdException w:name="toc 9" w:uiPriority="39"/>
-    <w:lsdException w:name="caption" w:uiPriority="35" w:qFormat="1"/>
-    <w:lsdException w:name="Title" w:semiHidden="0" w:uiPriority="10" w:unhideWhenUsed="0" w:qFormat="1"/>
-    <w:lsdException w:name="Default Paragraph Font" w:uiPriority="1"/>
-    <w:lsdException w:name="Subtitle" w:semiHidden="0" w:uiPriority="11" w:unhideWhenUsed="0" w:qFormat="1"/>
-    <w:lsdException w:name="Strong" w:semiHidden="0" w:uiPriority="22" w:unhideWhenUsed="0" w:qFormat="1"/>
-    <w:lsdException w:name="Emphasis" w:semiHidden="0" w:uiPriority="20" w:unhideWhenUsed="0" w:qFormat="1"/>
-    <w:lsdException w:name="Table Grid" w:semiHidden="0" w:uiPriority="39" w:unhideWhenUsed="0"/>
-    <w:lsdException w:name="Placeholder Text" w:unhideWhenUsed="0"/>
-    <w:lsdException w:name="No Spacing" w:semiHidden="0" w:uiPriority="1" w:unhideWhenUsed="0" w:qFormat="1"/>
-    <w:lsdException w:name="Light Shading" w:semiHidden="0" w:uiPriority="60" w:unhideWhenUsed="0"/>
-    <w:lsdException w:name="Light List" w:semiHidden="0" w:uiPriority="61" w:unhideWhenUsed="0"/>
-    <w:lsdException w:name="Light Grid" w:semiHidden="0" w:uiPriority="62" w:unhideWhenUsed="0"/>
-    <w:lsdException w:name="Medium Shading 1" w:semiHidden="0" w:uiPriority="63" w:unhideWhenUsed="0"/>
-    <w:lsdException w:name="Medium Shading 2" w:semiHidden="0" w:uiPriority="64" w:unhideWhenUsed="0"/>
-    <w:lsdException w:name="Medium List 1" w:semiHidden="0" w:uiPriority="65" w:unhideWhenUsed="0"/>
-    <w:lsdException w:name="Medium List 2" w:semiHidden="0" w:uiPriority="66" w:unhideWhenUsed="0"/>
-    <w:lsdException w:name="Medium Grid 1" w:semiHidden="0" w:uiPriority="67" w:unhideWhenUsed="0"/>
-    <w:lsdException w:name="Medium Grid 2" w:semiHidden="0" w:uiPriority="68" w:unhideWhenUsed="0"/>
-    <w:lsdException w:name="Medium Grid 3" w:semiHidden="0" w:uiPriority="69" w:unhideWhenUsed="0"/>
-    <w:lsdException w:name="Dark List" w:semiHidden="0" w:uiPriority="70" w:unhideWhenUsed="0"/>
-    <w:lsdException w:name="Colorful Shading" w:semiHidden="0" w:uiPriority="71" w:unhideWhenUsed="0"/>
-    <w:lsdException w:name="Colorful List" w:semiHidden="0" w:uiPriority="72" w:unhideWhenUsed="0"/>
-    <w:lsdException w:name="Colorful Grid" w:semiHidden="0" w:uiPriority="73" w:unhideWhenUsed="0"/>
-    <w:lsdException w:name="Light Shading Accent 1" w:semiHidden="0" w:uiPriority="60" w:unhideWhenUsed="0"/>
-    <w:lsdException w:name="Light List Accent 1" w:semiHidden="0" w:uiPriority="61" w:unhideWhenUsed="0"/>
-    <w:lsdException w:name="Light Grid Accent 1" w:semiHidden="0" w:uiPriority="62" w:unhideWhenUsed="0"/>
-    <w:lsdException w:name="Medium Shading 1 Accent 1" w:semiHidden="0" w:uiPriority="63" w:unhideWhenUsed="0"/>
-    <w:lsdException w:name="Medium Shading 2 Accent 1" w:semiHidden="0" w:uiPriority="64" w:unhideWhenUsed="0"/>
-    <w:lsdException w:name="Medium List 1 Accent 1" w:semiHidden="0" w:uiPriority="65" w:unhideWhenUsed="0"/>
-    <w:lsdException w:name="Revision" w:unhideWhenUsed="0"/>
-    <w:lsdException w:name="List Paragraph" w:semiHidden="0" w:uiPriority="34" w:unhideWhenUsed="0" w:qFormat="1"/>
-    <w:lsdException w:name="Quote" w:semiHidden="0" w:uiPriority="29" w:unhideWhenUsed="0" w:qFormat="1"/>
-    <w:lsdException w:name="Intense Quote" w:semiHidden="0" w:uiPriority="30" w:unhideWhenUsed="0" w:qFormat="1"/>
-    <w:lsdException w:name="Medium List 2 Accent 1" w:semiHidden="0" w:uiPriority="66" w:unhideWhenUsed="0"/>
-    <w:lsdException w:name="Medium Grid 1 Accent 1" w:semiHidden="0" w:uiPriority="67" w:unhideWhenUsed="0"/>
-    <w:lsdException w:name="Medium Grid 2 Accent 1" w:semiHidden="0" w:uiPriority="68" w:unhideWhenUsed="0"/>
-    <w:lsdException w:name="Medium Grid 3 Accent 1" w:semiHidden="0" w:uiPriority="69" w:unhideWhenUsed="0"/>
-    <w:lsdException w:name="Dark List Accent 1" w:semiHidden="0" w:uiPriority="70" w:unhideWhenUsed="0"/>
-    <w:lsdException w:name="Colorful Shading Accent 1" w:semiHidden="0" w:uiPriority="71" w:unhideWhenUsed="0"/>
-    <w:lsdException w:name="Colorful List Accent 1" w:semiHidden="0" w:uiPriority="72" w:unhideWhenUsed="0"/>
-    <w:lsdException w:name="Colorful Grid Accent 1" w:semiHidden="0" w:uiPriority="73" w:unhideWhenUsed="0"/>
-    <w:lsdException w:name="Light Shading Accent 2" w:semiHidden="0" w:uiPriority="60" w:unhideWhenUsed="0"/>
-    <w:lsdException w:name="Light List Accent 2" w:semiHidden="0" w:uiPriority="61" w:unhideWhenUsed="0"/>
-    <w:lsdException w:name="Light Grid Accent 2" w:semiHidden="0" w:uiPriority="62" w:unhideWhenUsed="0"/>
-    <w:lsdException w:name="Medium Shading 1 Accent 2" w:semiHidden="0" w:uiPriority="63" w:unhideWhenUsed="0"/>
-    <w:lsdException w:name="Medium Shading 2 Accent 2" w:semiHidden="0" w:uiPriority="64" w:unhideWhenUsed="0"/>
-    <w:lsdException w:name="Medium List 1 Accent 2" w:semiHidden="0" w:uiPriority="65" w:unhideWhenUsed="0"/>
-    <w:lsdException w:name="Medium List 2 Accent 2" w:semiHidden="0" w:uiPriority="66" w:unhideWhenUsed="0"/>
-    <w:lsdException w:name="Medium Grid 1 Accent 2" w:semiHidden="0" w:uiPriority="67" w:unhideWhenUsed="0"/>
-    <w:lsdException w:name="Medium Grid 2 Accent 2" w:semiHidden="0" w:uiPriority="68" w:unhideWhenUsed="0"/>
-    <w:lsdException w:name="Medium Grid 3 Accent 2" w:semiHidden="0" w:uiPriority="69" w:unhideWhenUsed="0"/>
-    <w:lsdException w:name="Dark List Accent 2" w:semiHidden="0" w:uiPriority="70" w:unhideWhenUsed="0"/>
-    <w:lsdException w:name="Colorful Shading Accent 2" w:semiHidden="0" w:uiPriority="71" w:unhideWhenUsed="0"/>
-    <w:lsdException w:name="Colorful List Accent 2" w:semiHidden="0" w:uiPriority="72" w:unhideWhenUsed="0"/>
-    <w:lsdException w:name="Colorful Grid Accent 2" w:semiHidden="0" w:uiPriority="73" w:unhideWhenUsed="0"/>
-    <w:lsdException w:name="Light Shading Accent 3" w:semiHidden="0" w:uiPriority="60" w:unhideWhenUsed="0"/>
-    <w:lsdException w:name="Light List Accent 3" w:semiHidden="0" w:uiPriority="61" w:unhideWhenUsed="0"/>
-    <w:lsdException w:name="Light Grid Accent 3" w:semiHidden="0" w:uiPriority="62" w:unhideWhenUsed="0"/>
-    <w:lsdException w:name="Medium Shading 1 Accent 3" w:semiHidden="0" w:uiPriority="63" w:unhideWhenUsed="0"/>
-    <w:lsdException w:name="Medium Shading 2 Accent 3" w:semiHidden="0" w:uiPriority="64" w:unhideWhenUsed="0"/>
-    <w:lsdException w:name="Medium List 1 Accent 3" w:semiHidden="0" w:uiPriority="65" w:unhideWhenUsed="0"/>
-    <w:lsdException w:name="Medium List 2 Accent 3" w:semiHidden="0" w:uiPriority="66" w:unhideWhenUsed="0"/>
-    <w:lsdException w:name="Medium Grid 1 Accent 3" w:semiHidden="0" w:uiPriority="67" w:unhideWhenUsed="0"/>
-    <w:lsdException w:name="Medium Grid 2 Accent 3" w:semiHidden="0" w:uiPriority="68" w:unhideWhenUsed="0"/>
-    <w:lsdException w:name="Medium Grid 3 Accent 3" w:semiHidden="0" w:uiPriority="69" w:unhideWhenUsed="0"/>
-    <w:lsdException w:name="Dark List Accent 3" w:semiHidden="0" w:uiPriority="70" w:unhideWhenUsed="0"/>
-    <w:lsdException w:name="Colorful Shading Accent 3" w:semiHidden="0" w:uiPriority="71" w:unhideWhenUsed="0"/>
-    <w:lsdException w:name="Colorful List Accent 3" w:semiHidden="0" w:uiPriority="72" w:unhideWhenUsed="0"/>
-    <w:lsdException w:name="Colorful Grid Accent 3" w:semiHidden="0" w:uiPriority="73" w:unhideWhenUsed="0"/>
-    <w:lsdException w:name="Light Shading Accent 4" w:semiHidden="0" w:uiPriority="60" w:unhideWhenUsed="0"/>
-    <w:lsdException w:name="Light List Accent 4" w:semiHidden="0" w:uiPriority="61" w:unhideWhenUsed="0"/>
-    <w:lsdException w:name="Light Grid Accent 4" w:semiHidden="0" w:uiPriority="62" w:unhideWhenUsed="0"/>
-    <w:lsdException w:name="Medium Shading 1 Accent 4" w:semiHidden="0" w:uiPriority="63" w:unhideWhenUsed="0"/>
-    <w:lsdException w:name="Medium Shading 2 Accent 4" w:semiHidden="0" w:uiPriority="64" w:unhideWhenUsed="0"/>
-    <w:lsdException w:name="Medium List 1 Accent 4" w:semiHidden="0" w:uiPriority="65" w:unhideWhenUsed="0"/>
-    <w:lsdException w:name="Medium List 2 Accent 4" w:semiHidden="0" w:uiPriority="66" w:unhideWhenUsed="0"/>
-    <w:lsdException w:name="Medium Grid 1 Accent 4" w:semiHidden="0" w:uiPriority="67" w:unhideWhenUsed="0"/>
-    <w:lsdException w:name="Medium Grid 2 Accent 4" w:semiHidden="0" w:uiPriority="68" w:unhideWhenUsed="0"/>
-    <w:lsdException w:name="Medium Grid 3 Accent 4" w:semiHidden="0" w:uiPriority="69" w:unhideWhenUsed="0"/>
-    <w:lsdException w:name="Dark List Accent 4" w:semiHidden="0" w:uiPriority="70" w:unhideWhenUsed="0"/>
-    <w:lsdException w:name="Colorful Shading Accent 4" w:semiHidden="0" w:uiPriority="71" w:unhideWhenUsed="0"/>
-    <w:lsdException w:name="Colorful List Accent 4" w:semiHidden="0" w:uiPriority="72" w:unhideWhenUsed="0"/>
-    <w:lsdException w:name="Colorful Grid Accent 4" w:semiHidden="0" w:uiPriority="73" w:unhideWhenUsed="0"/>
-    <w:lsdException w:name="Light Shading Accent 5" w:semiHidden="0" w:uiPriority="60" w:unhideWhenUsed="0"/>
-    <w:lsdException w:name="Light List Accent 5" w:semiHidden="0" w:uiPriority="61" w:unhideWhenUsed="0"/>
-    <w:lsdException w:name="Light Grid Accent 5" w:semiHidden="0" w:uiPriority="62" w:unhideWhenUsed="0"/>
-    <w:lsdException w:name="Medium Shading 1 Accent 5" w:semiHidden="0" w:uiPriority="63" w:unhideWhenUsed="0"/>
-    <w:lsdException w:name="Medium Shading 2 Accent 5" w:semiHidden="0" w:uiPriority="64" w:unhideWhenUsed="0"/>
-    <w:lsdException w:name="Medium List 1 Accent 5" w:semiHidden="0" w:uiPriority="65" w:unhideWhenUsed="0"/>
-    <w:lsdException w:name="Medium List 2 Accent 5" w:semiHidden="0" w:uiPriority="66" w:unhideWhenUsed="0"/>
-    <w:lsdException w:name="Medium Grid 1 Accent 5" w:semiHidden="0" w:uiPriority="67" w:unhideWhenUsed="0"/>
-    <w:lsdException w:name="Medium Grid 2 Accent 5" w:semiHidden="0" w:uiPriority="68" w:unhideWhenUsed="0"/>
-    <w:lsdException w:name="Medium Grid 3 Accent 5" w:semiHidden="0" w:uiPriority="69" w:unhideWhenUsed="0"/>
-    <w:lsdException w:name="Dark List Accent 5" w:semiHidden="0" w:uiPriority="70" w:unhideWhenUsed="0"/>
-    <w:lsdException w:name="Colorful Shading Accent 5" w:semiHidden="0" w:uiPriority="71" w:unhideWhenUsed="0"/>
-    <w:lsdException w:name="Colorful List Accent 5" w:semiHidden="0" w:uiPriority="72" w:unhideWhenUsed="0"/>
-    <w:lsdException w:name="Colorful Grid Accent 5" w:semiHidden="0" w:uiPriority="73" w:unhideWhenUsed="0"/>
-    <w:lsdException w:name="Light Shading Accent 6" w:semiHidden="0" w:uiPriority="60" w:unhideWhenUsed="0"/>
-    <w:lsdException w:name="Light List Accent 6" w:semiHidden="0" w:uiPriority="61" w:unhideWhenUsed="0"/>
-    <w:lsdException w:name="Light Grid Accent 6" w:semiHidden="0" w:uiPriority="62" w:unhideWhenUsed="0"/>
-    <w:lsdException w:name="Medium Shading 1 Accent 6" w:semiHidden="0" w:uiPriority="63" w:unhideWhenUsed="0"/>
-    <w:lsdException w:name="Medium Shading 2 Accent 6" w:semiHidden="0" w:uiPriority="64" w:unhideWhenUsed="0"/>
-    <w:lsdException w:name="Medium List 1 Accent 6" w:semiHidden="0" w:uiPriority="65" w:unhideWhenUsed="0"/>
-    <w:lsdException w:name="Medium List 2 Accent 6" w:semiHidden="0" w:uiPriority="66" w:unhideWhenUsed="0"/>
-    <w:lsdException w:name="Medium Grid 1 Accent 6" w:semiHidden="0" w:uiPriority="67" w:unhideWhenUsed="0"/>
-    <w:lsdException w:name="Medium Grid 2 Accent 6" w:semiHidden="0" w:uiPriority="68" w:unhideWhenUsed="0"/>
-    <w:lsdException w:name="Medium Grid 3 Accent 6" w:semiHidden="0" w:uiPriority="69" w:unhideWhenUsed="0"/>
-    <w:lsdException w:name="Dark List Accent 6" w:semiHidden="0" w:uiPriority="70" w:unhideWhenUsed="0"/>
-    <w:lsdException w:name="Colorful Shading Accent 6" w:semiHidden="0" w:uiPriority="71" w:unhideWhenUsed="0"/>
-    <w:lsdException w:name="Colorful List Accent 6" w:semiHidden="0" w:uiPriority="72" w:unhideWhenUsed="0"/>
-    <w:lsdException w:name="Colorful Grid Accent 6" w:semiHidden="0" w:uiPriority="73" w:unhideWhenUsed="0"/>
-    <w:lsdException w:name="Subtle Emphasis" w:semiHidden="0" w:uiPriority="19" w:unhideWhenUsed="0" w:qFormat="1"/>
-    <w:lsdException w:name="Intense Emphasis" w:semiHidden="0" w:uiPriority="21" w:unhideWhenUsed="0" w:qFormat="1"/>
-    <w:lsdException w:name="Subtle Reference" w:semiHidden="0" w:uiPriority="31" w:unhideWhenUsed="0" w:qFormat="1"/>
-    <w:lsdException w:name="Intense Reference" w:semiHidden="0" w:uiPriority="32" w:unhideWhenUsed="0" w:qFormat="1"/>
-    <w:lsdException w:name="Book Title" w:semiHidden="0" w:uiPriority="33" w:unhideWhenUsed="0" w:qFormat="1"/>
-    <w:lsdException w:name="Bibliography" w:uiPriority="37"/>
-    <w:lsdException w:name="TOC Heading" w:uiPriority="39" w:qFormat="1"/>
-  </w:latentStyles>
-  <w:style w:type="paragraph" w:default="1" w:styleId="Normal">
-    <w:name w:val="Normal"/>
-    <w:qFormat/>
-  </w:style>
-  <w:style w:type="paragraph" w:styleId="Ttulo1">
-    <w:name w:val="heading 1"/>
-    <w:basedOn w:val="Normal"/>
-    <w:next w:val="Normal"/>
-    <w:link w:val="Ttulo1Car"/>
-    <w:uiPriority w:val="9"/>
-    <w:qFormat/>
-    <w:rsid w:val="00C44BAB"/>
-    <w:pPr>
-      <w:keepNext/>
-      <w:keepLines/>
-      <w:spacing w:before="480" w:after="0"/>
-      <w:outlineLvl w:val="0"/>
-    </w:pPr>
-    <w:rPr>
-      <w:rFonts w:asciiTheme="majorHAnsi" w:eastAsiaTheme="majorEastAsia" w:hAnsiTheme="majorHAnsi" w:cstheme="majorBidi"/>
-      <w:b/>
-      <w:bCs/>
-      <w:color w:val="2C6EAB" w:themeColor="accent1" w:themeShade="B5"/>
-      <w:sz w:val="32"/>
-      <w:szCs w:val="32"/>
-    </w:rPr>
-  </w:style>
-  <w:style w:type="character" w:default="1" w:styleId="Fuentedeprrafopredeter">
-    <w:name w:val="Default Paragraph Font"/>
-    <w:uiPriority w:val="1"/>
-    <w:semiHidden/>
-    <w:unhideWhenUsed/>
-  </w:style>
-  <w:style w:type="table" w:default="1" w:styleId="Tablanormal">
-    <w:name w:val="Normal Table"/>
-    <w:uiPriority w:val="99"/>
-    <w:semiHidden/>
-    <w:unhideWhenUsed/>
-    <w:tblPr>
-      <w:tblInd w:w="0" w:type="dxa"/>
-      <w:tblCellMar>
-        <w:top w:w="0" w:type="dxa"/>
-        <w:left w:w="108" w:type="dxa"/>
-        <w:bottom w:w="0" w:type="dxa"/>
-        <w:right w:w="108" w:type="dxa"/>
-      </w:tblCellMar>
-    </w:tblPr>
-  </w:style>
-  <w:style w:type="numbering" w:default="1" w:styleId="Sinlista">
-    <w:name w:val="No List"/>
-    <w:uiPriority w:val="99"/>
-    <w:semiHidden/>
-    <w:unhideWhenUsed/>
-  </w:style>
-  <w:style w:type="character" w:styleId="Hipervnculo">
-    <w:name w:val="Hyperlink"/>
+  <w:style w:type="character" w:styleId="Refdecomentario">
+    <w:name w:val="annotation reference"/>
     <w:basedOn w:val="Fuentedeprrafopredeter"/>
     <w:uiPriority w:val="99"/>
     <w:semiHidden/>
     <w:unhideWhenUsed/>
-    <w:rsid w:val="002E7AC9"/>
+    <w:rsid w:val="00505286"/>
     <w:rPr>
-      <w:color w:val="0000FF"/>
-      <w:u w:val="single"/>
+      <w:sz w:val="16"/>
+      <w:szCs w:val="16"/>
     </w:rPr>
   </w:style>
-  <w:style w:type="paragraph" w:styleId="Textodeglobo">
-    <w:name w:val="Balloon Text"/>
+  <w:style w:type="paragraph" w:styleId="Textocomentario">
+    <w:name w:val="annotation text"/>
     <w:basedOn w:val="Normal"/>
-    <w:link w:val="TextodegloboCar"/>
+    <w:link w:val="TextocomentarioCar"/>
     <w:uiPriority w:val="99"/>
     <w:semiHidden/>
     <w:unhideWhenUsed/>
-    <w:rsid w:val="00A807DF"/>
+    <w:rsid w:val="00505286"/>
     <w:pPr>
-      <w:spacing w:after="0" w:line="240" w:lineRule="auto"/>
+      <w:spacing w:line="240" w:lineRule="auto"/>
     </w:pPr>
     <w:rPr>
-      <w:rFonts w:ascii="Segoe UI" w:hAnsi="Segoe UI" w:cs="Segoe UI"/>
-      <w:sz w:val="18"/>
-      <w:szCs w:val="18"/>
+      <w:sz w:val="20"/>
+      <w:szCs w:val="20"/>
     </w:rPr>
   </w:style>
-  <w:style w:type="character" w:customStyle="1" w:styleId="TextodegloboCar">
-    <w:name w:val="Texto de globo Car"/>
+  <w:style w:type="character" w:customStyle="1" w:styleId="TextocomentarioCar">
+    <w:name w:val="Texto comentario Car"/>
     <w:basedOn w:val="Fuentedeprrafopredeter"/>
-    <w:link w:val="Textodeglobo"/>
+    <w:link w:val="Textocomentario"/>
     <w:uiPriority w:val="99"/>
     <w:semiHidden/>
-    <w:rsid w:val="00A807DF"/>
+    <w:rsid w:val="00505286"/>
     <w:rPr>
-      <w:rFonts w:ascii="Segoe UI" w:hAnsi="Segoe UI" w:cs="Segoe UI"/>
-      <w:sz w:val="18"/>
-      <w:szCs w:val="18"/>
+      <w:sz w:val="20"/>
+      <w:szCs w:val="20"/>
     </w:rPr>
   </w:style>
-  <w:style w:type="paragraph" w:styleId="Prrafodelista">
-    <w:name w:val="List Paragraph"/>
-    <w:basedOn w:val="Normal"/>
-    <w:uiPriority w:val="34"/>
-    <w:qFormat/>
-    <w:rsid w:val="00EE34D0"/>
-    <w:pPr>
-      <w:ind w:left="720"/>
-      <w:contextualSpacing/>
-    </w:pPr>
-  </w:style>
-  <w:style w:type="character" w:customStyle="1" w:styleId="Ttulo1Car">
-    <w:name w:val="Título 1 Car"/>
-    <w:basedOn w:val="Fuentedeprrafopredeter"/>
-    <w:link w:val="Ttulo1"/>
-    <w:uiPriority w:val="9"/>
-    <w:rsid w:val="00C44BAB"/>
-    <w:rPr>
-      <w:rFonts w:asciiTheme="majorHAnsi" w:eastAsiaTheme="majorEastAsia" w:hAnsiTheme="majorHAnsi" w:cstheme="majorBidi"/>
-      <w:b/>
-      <w:bCs/>
-      <w:color w:val="2C6EAB" w:themeColor="accent1" w:themeShade="B5"/>
-      <w:sz w:val="32"/>
-      <w:szCs w:val="32"/>
-    </w:rPr>
-  </w:style>
-  <w:style w:type="paragraph" w:styleId="TtulodeTDC">
-    <w:name w:val="TOC Heading"/>
-    <w:basedOn w:val="Ttulo1"/>
-    <w:next w:val="Normal"/>
-    <w:uiPriority w:val="39"/>
-    <w:unhideWhenUsed/>
-    <w:qFormat/>
-    <w:rsid w:val="00C44BAB"/>
-    <w:pPr>
-      <w:spacing w:line="276" w:lineRule="auto"/>
-      <w:outlineLvl w:val="9"/>
-    </w:pPr>
-    <w:rPr>
-      <w:color w:val="2E74B5" w:themeColor="accent1" w:themeShade="BF"/>
-      <w:sz w:val="28"/>
-      <w:szCs w:val="28"/>
-      <w:lang w:val="es-ES_tradnl" w:eastAsia="es-ES"/>
-    </w:rPr>
-  </w:style>
-  <w:style w:type="paragraph" w:styleId="TDC1">
-    <w:name w:val="toc 1"/>
-    <w:basedOn w:val="Normal"/>
-    <w:next w:val="Normal"/>
-    <w:autoRedefine/>
-    <w:uiPriority w:val="39"/>
-    <w:semiHidden/>
-    <w:unhideWhenUsed/>
-    <w:rsid w:val="00C44BAB"/>
-    <w:pPr>
-      <w:spacing w:before="240" w:after="120"/>
-    </w:pPr>
-    <w:rPr>
-      <w:b/>
-      <w:caps/>
-      <w:u w:val="single"/>
-    </w:rPr>
-  </w:style>
-  <w:style w:type="paragraph" w:styleId="TDC2">
-    <w:name w:val="toc 2"/>
-    <w:basedOn w:val="Normal"/>
-    <w:next w:val="Normal"/>
-    <w:autoRedefine/>
-    <w:uiPriority w:val="39"/>
-    <w:semiHidden/>
-    <w:unhideWhenUsed/>
-    <w:rsid w:val="00C44BAB"/>
-    <w:pPr>
-      <w:spacing w:after="0"/>
-    </w:pPr>
-    <w:rPr>
-      <w:b/>
-      <w:smallCaps/>
-    </w:rPr>
-  </w:style>
-  <w:style w:type="paragraph" w:styleId="TDC3">
-    <w:name w:val="toc 3"/>
-    <w:basedOn w:val="Normal"/>
-    <w:next w:val="Normal"/>
-    <w:autoRedefine/>
-    <w:uiPriority w:val="39"/>
-    <w:semiHidden/>
-    <w:unhideWhenUsed/>
-    <w:rsid w:val="00C44BAB"/>
-    <w:pPr>
-      <w:spacing w:after="0"/>
-    </w:pPr>
-    <w:rPr>
-      <w:smallCaps/>
-    </w:rPr>
-  </w:style>
-  <w:style w:type="paragraph" w:styleId="TDC4">
-    <w:name w:val="toc 4"/>
-    <w:basedOn w:val="Normal"/>
-    <w:next w:val="Normal"/>
-    <w:autoRedefine/>
-    <w:uiPriority w:val="39"/>
-    <w:semiHidden/>
-    <w:unhideWhenUsed/>
-    <w:rsid w:val="00C44BAB"/>
-    <w:pPr>
-      <w:spacing w:after="0"/>
-    </w:pPr>
-  </w:style>
-  <w:style w:type="paragraph" w:styleId="TDC5">
-    <w:name w:val="toc 5"/>
-    <w:basedOn w:val="Normal"/>
-    <w:next w:val="Normal"/>
-    <w:autoRedefine/>
-    <w:uiPriority w:val="39"/>
-    <w:semiHidden/>
-    <w:unhideWhenUsed/>
-    <w:rsid w:val="00C44BAB"/>
-    <w:pPr>
-      <w:spacing w:after="0"/>
-    </w:pPr>
-  </w:style>
-  <w:style w:type="paragraph" w:styleId="TDC6">
-    <w:name w:val="toc 6"/>
-    <w:basedOn w:val="Normal"/>
-    <w:next w:val="Normal"/>
-    <w:autoRedefine/>
-    <w:uiPriority w:val="39"/>
-    <w:semiHidden/>
-    <w:unhideWhenUsed/>
-    <w:rsid w:val="00C44BAB"/>
-    <w:pPr>
-      <w:spacing w:after="0"/>
-    </w:pPr>
-  </w:style>
-  <w:style w:type="paragraph" w:styleId="TDC7">
-    <w:name w:val="toc 7"/>
-    <w:basedOn w:val="Normal"/>
-    <w:next w:val="Normal"/>
-    <w:autoRedefine/>
-    <w:uiPriority w:val="39"/>
-    <w:semiHidden/>
-    <w:unhideWhenUsed/>
-    <w:rsid w:val="00C44BAB"/>
-    <w:pPr>
-      <w:spacing w:after="0"/>
-    </w:pPr>
-  </w:style>
-  <w:style w:type="paragraph" w:styleId="TDC8">
-    <w:name w:val="toc 8"/>
-    <w:basedOn w:val="Normal"/>
-    <w:next w:val="Normal"/>
-    <w:autoRedefine/>
-    <w:uiPriority w:val="39"/>
-    <w:semiHidden/>
-    <w:unhideWhenUsed/>
-    <w:rsid w:val="00C44BAB"/>
-    <w:pPr>
-      <w:spacing w:after="0"/>
-    </w:pPr>
-  </w:style>
-  <w:style w:type="paragraph" w:styleId="TDC9">
-    <w:name w:val="toc 9"/>
-    <w:basedOn w:val="Normal"/>
-    <w:next w:val="Normal"/>
-    <w:autoRedefine/>
-    <w:uiPriority w:val="39"/>
-    <w:semiHidden/>
-    <w:unhideWhenUsed/>
-    <w:rsid w:val="00C44BAB"/>
-    <w:pPr>
-      <w:spacing w:after="0"/>
-    </w:pPr>
-  </w:style>
-  <w:style w:type="paragraph" w:styleId="Piedepgina">
-    <w:name w:val="footer"/>
-    <w:basedOn w:val="Normal"/>
-    <w:link w:val="PiedepginaCar"/>
-    <w:uiPriority w:val="99"/>
-    <w:unhideWhenUsed/>
-    <w:rsid w:val="00C44BAB"/>
-    <w:pPr>
-      <w:tabs>
-        <w:tab w:val="center" w:pos="4252"/>
-        <w:tab w:val="right" w:pos="8504"/>
-      </w:tabs>
-      <w:spacing w:after="0" w:line="240" w:lineRule="auto"/>
-    </w:pPr>
-  </w:style>
-  <w:style w:type="character" w:customStyle="1" w:styleId="PiedepginaCar">
-    <w:name w:val="Pie de página Car"/>
-    <w:basedOn w:val="Fuentedeprrafopredeter"/>
-    <w:link w:val="Piedepgina"/>
-    <w:uiPriority w:val="99"/>
-    <w:rsid w:val="00C44BAB"/>
-  </w:style>
-  <w:style w:type="character" w:styleId="Nmerodepgina">
-    <w:name w:val="page number"/>
-    <w:basedOn w:val="Fuentedeprrafopredeter"/>
+  <w:style w:type="paragraph" w:styleId="Asuntodelcomentario">
+    <w:name w:val="annotation subject"/>
+    <w:basedOn w:val="Textocomentario"/>
+    <w:next w:val="Textocomentario"/>
+    <w:link w:val="AsuntodelcomentarioCar"/>
     <w:uiPriority w:val="99"/>
     <w:semiHidden/>
     <w:unhideWhenUsed/>
-    <w:rsid w:val="00C44BAB"/>
+    <w:rsid w:val="00505286"/>
+    <w:rPr>
+      <w:b/>
+      <w:bCs/>
+    </w:rPr>
+  </w:style>
+  <w:style w:type="character" w:customStyle="1" w:styleId="AsuntodelcomentarioCar">
+    <w:name w:val="Asunto del comentario Car"/>
+    <w:basedOn w:val="TextocomentarioCar"/>
+    <w:link w:val="Asuntodelcomentario"/>
+    <w:uiPriority w:val="99"/>
+    <w:semiHidden/>
+    <w:rsid w:val="00505286"/>
+    <w:rPr>
+      <w:b/>
+      <w:bCs/>
+      <w:sz w:val="20"/>
+      <w:szCs w:val="20"/>
+    </w:rPr>
   </w:style>
 </w:styles>
 </file>
@@ -5491,7 +5904,7 @@
   <a:extraClrSchemeLst/>
   <a:extLst>
     <a:ext uri="{05A4C25C-085E-4340-85A3-A5531E510DB2}">
-      <thm15:themeFamily xmlns="" xmlns:thm15="http://schemas.microsoft.com/office/thememl/2012/main" name="Office Theme" id="{62F939B6-93AF-4DB8-9C6B-D6C7DFDC589F}" vid="{4A3C46E8-61CC-4603-A589-7422A47A8E4A}"/>
+      <thm15:themeFamily xmlns:thm15="http://schemas.microsoft.com/office/thememl/2012/main" name="Office Theme" id="{62F939B6-93AF-4DB8-9C6B-D6C7DFDC589F}" vid="{4A3C46E8-61CC-4603-A589-7422A47A8E4A}"/>
     </a:ext>
   </a:extLst>
 </a:theme>
@@ -5502,7 +5915,7 @@
 </file>
 
 <file path=customXml/itemProps1.xml><?xml version="1.0" encoding="utf-8"?>
-<ds:datastoreItem xmlns:ds="http://schemas.openxmlformats.org/officeDocument/2006/customXml" ds:itemID="{3FA69B9B-CCFD-48C7-9037-AB6CFE719A66}">
+<ds:datastoreItem xmlns:ds="http://schemas.openxmlformats.org/officeDocument/2006/customXml" ds:itemID="{A5F404FF-E63F-4B7B-B1C4-F8CFF35F7702}">
   <ds:schemaRefs>
     <ds:schemaRef ds:uri="http://schemas.openxmlformats.org/officeDocument/2006/bibliography"/>
   </ds:schemaRefs>
